--- a/links.docx
+++ b/links.docx
@@ -29,21 +29,7 @@
             <w:rStyle w:val="Hyperlink"/>
             <w:rFonts w:ascii="Times New Roman" w:hAnsi="Times New Roman" w:cs="Times New Roman"/>
           </w:rPr>
-          <w:t>Adafruit Si7021 Temperature &amp;</w:t>
-        </w:r>
-        <w:r>
-          <w:rPr>
-            <w:rStyle w:val="Hyperlink"/>
-            <w:rFonts w:ascii="Times New Roman" w:hAnsi="Times New Roman" w:cs="Times New Roman"/>
-          </w:rPr>
-          <w:t xml:space="preserve"> </w:t>
-        </w:r>
-        <w:r>
-          <w:rPr>
-            <w:rStyle w:val="Hyperlink"/>
-            <w:rFonts w:ascii="Times New Roman" w:hAnsi="Times New Roman" w:cs="Times New Roman"/>
-          </w:rPr>
-          <w:t>Humidity Sensor Breakout Board</w:t>
+          <w:t>Adafruit Si7021 Temperature &amp; Humidity Sensor Breakout Board</w:t>
         </w:r>
       </w:hyperlink>
     </w:p>
@@ -91,21 +77,7 @@
             <w:rStyle w:val="Hyperlink"/>
             <w:rFonts w:ascii="Times New Roman" w:hAnsi="Times New Roman" w:cs="Times New Roman"/>
           </w:rPr>
-          <w:t>Adafruit HUZZAH ESP8266 Bre</w:t>
-        </w:r>
-        <w:r>
-          <w:rPr>
-            <w:rStyle w:val="Hyperlink"/>
-            <w:rFonts w:ascii="Times New Roman" w:hAnsi="Times New Roman" w:cs="Times New Roman"/>
-          </w:rPr>
-          <w:t>a</w:t>
-        </w:r>
-        <w:r>
-          <w:rPr>
-            <w:rStyle w:val="Hyperlink"/>
-            <w:rFonts w:ascii="Times New Roman" w:hAnsi="Times New Roman" w:cs="Times New Roman"/>
-          </w:rPr>
-          <w:t>kout</w:t>
+          <w:t>Adafruit HUZZAH ESP8266 Breakout</w:t>
         </w:r>
       </w:hyperlink>
     </w:p>
@@ -135,42 +107,30 @@
         </w:r>
       </w:hyperlink>
     </w:p>
-    <w:bookmarkStart w:id="0" w:name="_GoBack"/>
-    <w:p>
-      <w:r>
-        <w:fldChar w:fldCharType="begin"/>
-      </w:r>
-      <w:r>
-        <w:instrText xml:space="preserve"> HYPERLINK "https://www.adafruit.com/product/771" </w:instrText>
-      </w:r>
-      <w:r>
-        <w:fldChar w:fldCharType="separate"/>
-      </w:r>
-      <w:r>
-        <w:rPr>
-          <w:rStyle w:val="Hyperlink"/>
-        </w:rPr>
-        <w:t xml:space="preserve">Waterproof 3xAA Battery Holder with </w:t>
-      </w:r>
-      <w:proofErr w:type="gramStart"/>
-      <w:r>
-        <w:rPr>
-          <w:rStyle w:val="Hyperlink"/>
-        </w:rPr>
-        <w:t>On</w:t>
-      </w:r>
-      <w:proofErr w:type="gramEnd"/>
-      <w:r>
-        <w:rPr>
-          <w:rStyle w:val="Hyperlink"/>
-        </w:rPr>
-        <w:t>/Off Switch</w:t>
-      </w:r>
-      <w:r>
-        <w:fldChar w:fldCharType="end"/>
-      </w:r>
-    </w:p>
-    <w:bookmarkEnd w:id="0"/>
+    <w:p>
+      <w:hyperlink r:id="rId11" w:history="1">
+        <w:r>
+          <w:rPr>
+            <w:rStyle w:val="Hyperlink"/>
+          </w:rPr>
+          <w:t xml:space="preserve">Waterproof 3xAA Battery Holder with </w:t>
+        </w:r>
+        <w:proofErr w:type="gramStart"/>
+        <w:r>
+          <w:rPr>
+            <w:rStyle w:val="Hyperlink"/>
+          </w:rPr>
+          <w:t>On</w:t>
+        </w:r>
+        <w:proofErr w:type="gramEnd"/>
+        <w:r>
+          <w:rPr>
+            <w:rStyle w:val="Hyperlink"/>
+          </w:rPr>
+          <w:t>/Off Switch</w:t>
+        </w:r>
+      </w:hyperlink>
+    </w:p>
     <w:p>
       <w:pPr>
         <w:rPr>
@@ -229,6 +189,27 @@
       <w:pPr>
         <w:pStyle w:val="ListParagraph"/>
         <w:numPr>
+          <w:ilvl w:val="1"/>
+          <w:numId w:val="2"/>
+        </w:numPr>
+        <w:rPr>
+          <w:rFonts w:ascii="Times New Roman" w:eastAsia="Times New Roman" w:hAnsi="Times New Roman" w:cs="Times New Roman"/>
+        </w:rPr>
+      </w:pPr>
+      <w:hyperlink r:id="rId12" w:history="1">
+        <w:r>
+          <w:rPr>
+            <w:rStyle w:val="Hyperlink"/>
+            <w:rFonts w:ascii="Times New Roman" w:eastAsia="Times New Roman" w:hAnsi="Times New Roman" w:cs="Times New Roman"/>
+          </w:rPr>
+          <w:t>How to use soil moisture sensor</w:t>
+        </w:r>
+      </w:hyperlink>
+    </w:p>
+    <w:p>
+      <w:pPr>
+        <w:pStyle w:val="ListParagraph"/>
+        <w:numPr>
           <w:ilvl w:val="0"/>
           <w:numId w:val="2"/>
         </w:numPr>
@@ -254,7 +235,7 @@
           <w:rFonts w:ascii="Times New Roman" w:eastAsia="Times New Roman" w:hAnsi="Times New Roman" w:cs="Times New Roman"/>
         </w:rPr>
       </w:pPr>
-      <w:hyperlink r:id="rId11" w:history="1">
+      <w:hyperlink r:id="rId13" w:history="1">
         <w:r>
           <w:rPr>
             <w:rStyle w:val="Hyperlink"/>
@@ -303,10 +284,11 @@
     <w:p>
       <w:pPr>
         <w:rPr>
-          <w:rFonts w:ascii="Times New Roman" w:eastAsia="Times New Roman" w:hAnsi="Times New Roman" w:cs="Times New Roman"/>
-        </w:rPr>
-      </w:pPr>
-      <w:hyperlink r:id="rId12" w:history="1">
+          <w:rStyle w:val="Hyperlink"/>
+          <w:rFonts w:ascii="Times New Roman" w:eastAsia="Times New Roman" w:hAnsi="Times New Roman" w:cs="Times New Roman"/>
+        </w:rPr>
+      </w:pPr>
+      <w:hyperlink r:id="rId14" w:history="1">
         <w:proofErr w:type="spellStart"/>
         <w:r>
           <w:rPr>
@@ -331,7 +313,58 @@
           <w:rFonts w:ascii="Times New Roman" w:hAnsi="Times New Roman" w:cs="Times New Roman"/>
         </w:rPr>
       </w:pPr>
-      <w:hyperlink r:id="rId13" w:history="1">
+      <w:hyperlink r:id="rId15" w:history="1">
+        <w:r>
+          <w:rPr>
+            <w:rStyle w:val="Hyperlink"/>
+            <w:rFonts w:ascii="Times New Roman" w:hAnsi="Times New Roman" w:cs="Times New Roman"/>
+            <w:bCs/>
+          </w:rPr>
+          <w:t>Sending Temperature and H</w:t>
+        </w:r>
+        <w:r>
+          <w:rPr>
+            <w:rStyle w:val="Hyperlink"/>
+            <w:rFonts w:ascii="Times New Roman" w:hAnsi="Times New Roman" w:cs="Times New Roman"/>
+            <w:bCs/>
+          </w:rPr>
+          <w:t>u</w:t>
+        </w:r>
+        <w:r>
+          <w:rPr>
+            <w:rStyle w:val="Hyperlink"/>
+            <w:rFonts w:ascii="Times New Roman" w:hAnsi="Times New Roman" w:cs="Times New Roman"/>
+            <w:bCs/>
+          </w:rPr>
+          <w:t xml:space="preserve">midity sensor data to Firebase Real-Time Database using </w:t>
+        </w:r>
+        <w:proofErr w:type="spellStart"/>
+        <w:r>
+          <w:rPr>
+            <w:rStyle w:val="Hyperlink"/>
+            <w:rFonts w:ascii="Times New Roman" w:hAnsi="Times New Roman" w:cs="Times New Roman"/>
+            <w:bCs/>
+          </w:rPr>
+          <w:t>NodeMCU</w:t>
+        </w:r>
+        <w:proofErr w:type="spellEnd"/>
+        <w:r>
+          <w:rPr>
+            <w:rStyle w:val="Hyperlink"/>
+            <w:rFonts w:ascii="Times New Roman" w:hAnsi="Times New Roman" w:cs="Times New Roman"/>
+            <w:bCs/>
+          </w:rPr>
+          <w:t xml:space="preserve"> ESP8266</w:t>
+        </w:r>
+      </w:hyperlink>
+    </w:p>
+    <w:p>
+      <w:pPr>
+        <w:rPr>
+          <w:rFonts w:ascii="Times New Roman" w:hAnsi="Times New Roman" w:cs="Times New Roman"/>
+        </w:rPr>
+      </w:pPr>
+      <w:hyperlink r:id="rId16" w:history="1">
         <w:r>
           <w:rPr>
             <w:rStyle w:val="Hyperlink"/>
@@ -347,7 +380,7 @@
           <w:rFonts w:ascii="Times New Roman" w:hAnsi="Times New Roman" w:cs="Times New Roman"/>
         </w:rPr>
       </w:pPr>
-      <w:hyperlink r:id="rId14" w:history="1">
+      <w:hyperlink r:id="rId17" w:history="1">
         <w:r>
           <w:rPr>
             <w:rStyle w:val="Hyperlink"/>
@@ -363,32 +396,18 @@
           <w:rFonts w:ascii="Times New Roman" w:hAnsi="Times New Roman" w:cs="Times New Roman"/>
         </w:rPr>
       </w:pPr>
-      <w:hyperlink r:id="rId15" w:history="1">
-        <w:r>
-          <w:rPr>
-            <w:rStyle w:val="Hyperlink"/>
-            <w:rFonts w:ascii="Times New Roman" w:hAnsi="Times New Roman" w:cs="Times New Roman"/>
-          </w:rPr>
-          <w:t>Using Firebase to control your Arduino proje</w:t>
-        </w:r>
-        <w:r>
-          <w:rPr>
-            <w:rStyle w:val="Hyperlink"/>
-            <w:rFonts w:ascii="Times New Roman" w:hAnsi="Times New Roman" w:cs="Times New Roman"/>
-          </w:rPr>
-          <w:t>c</w:t>
-        </w:r>
-        <w:r>
-          <w:rPr>
-            <w:rStyle w:val="Hyperlink"/>
-            <w:rFonts w:ascii="Times New Roman" w:hAnsi="Times New Roman" w:cs="Times New Roman"/>
-          </w:rPr>
-          <w:t>t over the web</w:t>
-        </w:r>
-      </w:hyperlink>
-    </w:p>
-    <w:p>
-      <w:hyperlink r:id="rId16" w:history="1">
+      <w:hyperlink r:id="rId18" w:history="1">
+        <w:r>
+          <w:rPr>
+            <w:rStyle w:val="Hyperlink"/>
+            <w:rFonts w:ascii="Times New Roman" w:hAnsi="Times New Roman" w:cs="Times New Roman"/>
+          </w:rPr>
+          <w:t>Using Firebase to control your Arduino project over the web</w:t>
+        </w:r>
+      </w:hyperlink>
+    </w:p>
+    <w:p>
+      <w:hyperlink r:id="rId19" w:history="1">
         <w:r>
           <w:rPr>
             <w:rStyle w:val="Hyperlink"/>
@@ -437,7 +456,7 @@
           <w:rFonts w:ascii="Times New Roman" w:hAnsi="Times New Roman" w:cs="Times New Roman"/>
         </w:rPr>
       </w:pPr>
-      <w:hyperlink r:id="rId17" w:anchor="c++" w:history="1">
+      <w:hyperlink r:id="rId20" w:anchor="c++" w:history="1">
         <w:r>
           <w:rPr>
             <w:rStyle w:val="Hyperlink"/>
@@ -453,7 +472,7 @@
           <w:rFonts w:ascii="Times New Roman" w:hAnsi="Times New Roman" w:cs="Times New Roman"/>
         </w:rPr>
       </w:pPr>
-      <w:hyperlink r:id="rId18" w:anchor="initialize-sdk" w:history="1">
+      <w:hyperlink r:id="rId21" w:anchor="initialize-sdk" w:history="1">
         <w:r>
           <w:rPr>
             <w:rStyle w:val="Hyperlink"/>
@@ -469,27 +488,13 @@
           <w:rFonts w:ascii="Times New Roman" w:hAnsi="Times New Roman" w:cs="Times New Roman"/>
         </w:rPr>
       </w:pPr>
-      <w:hyperlink r:id="rId19" w:history="1">
-        <w:r>
-          <w:rPr>
-            <w:rStyle w:val="Hyperlink"/>
-            <w:rFonts w:ascii="Times New Roman" w:hAnsi="Times New Roman" w:cs="Times New Roman"/>
-          </w:rPr>
-          <w:t>Authenticate with Firebase Usi</w:t>
-        </w:r>
-        <w:r>
-          <w:rPr>
-            <w:rStyle w:val="Hyperlink"/>
-            <w:rFonts w:ascii="Times New Roman" w:hAnsi="Times New Roman" w:cs="Times New Roman"/>
-          </w:rPr>
-          <w:t>n</w:t>
-        </w:r>
-        <w:r>
-          <w:rPr>
-            <w:rStyle w:val="Hyperlink"/>
-            <w:rFonts w:ascii="Times New Roman" w:hAnsi="Times New Roman" w:cs="Times New Roman"/>
-          </w:rPr>
-          <w:t>g a Custom Authentication System and C++</w:t>
+      <w:hyperlink r:id="rId22" w:history="1">
+        <w:r>
+          <w:rPr>
+            <w:rStyle w:val="Hyperlink"/>
+            <w:rFonts w:ascii="Times New Roman" w:hAnsi="Times New Roman" w:cs="Times New Roman"/>
+          </w:rPr>
+          <w:t>Authenticate with Firebase Using a Custom Authentication System and C++</w:t>
         </w:r>
       </w:hyperlink>
     </w:p>
@@ -500,30 +505,14 @@
           <w:shd w:val="clear" w:color="auto" w:fill="FFFFFF"/>
         </w:rPr>
       </w:pPr>
-      <w:hyperlink r:id="rId20" w:anchor="note_select_platform" w:history="1">
+      <w:hyperlink r:id="rId23" w:anchor="note_select_platform" w:history="1">
         <w:r>
           <w:rPr>
             <w:rStyle w:val="Hyperlink"/>
             <w:rFonts w:ascii="Times New Roman" w:hAnsi="Times New Roman" w:cs="Times New Roman"/>
             <w:shd w:val="clear" w:color="auto" w:fill="FFFFFF"/>
           </w:rPr>
-          <w:t>Add Firebase to your</w:t>
-        </w:r>
-        <w:r>
-          <w:rPr>
-            <w:rStyle w:val="Hyperlink"/>
-            <w:rFonts w:ascii="Times New Roman" w:hAnsi="Times New Roman" w:cs="Times New Roman"/>
-            <w:shd w:val="clear" w:color="auto" w:fill="FFFFFF"/>
-          </w:rPr>
-          <w:t xml:space="preserve"> </w:t>
-        </w:r>
-        <w:r>
-          <w:rPr>
-            <w:rStyle w:val="Hyperlink"/>
-            <w:rFonts w:ascii="Times New Roman" w:hAnsi="Times New Roman" w:cs="Times New Roman"/>
-            <w:shd w:val="clear" w:color="auto" w:fill="FFFFFF"/>
-          </w:rPr>
-          <w:t>C++ project</w:t>
+          <w:t>Add Firebase to your C++ project</w:t>
         </w:r>
       </w:hyperlink>
     </w:p>
@@ -534,7 +523,7 @@
           <w:shd w:val="clear" w:color="auto" w:fill="FFFFFF"/>
         </w:rPr>
       </w:pPr>
-      <w:hyperlink r:id="rId21" w:history="1">
+      <w:hyperlink r:id="rId24" w:history="1">
         <w:r>
           <w:rPr>
             <w:rStyle w:val="Hyperlink"/>
@@ -607,10 +596,11 @@
     <w:p>
       <w:pPr>
         <w:rPr>
-          <w:rFonts w:ascii="Times New Roman" w:hAnsi="Times New Roman" w:cs="Times New Roman"/>
-        </w:rPr>
-      </w:pPr>
-      <w:hyperlink r:id="rId22" w:history="1">
+          <w:rStyle w:val="Hyperlink"/>
+          <w:rFonts w:ascii="Times New Roman" w:hAnsi="Times New Roman" w:cs="Times New Roman"/>
+        </w:rPr>
+      </w:pPr>
+      <w:hyperlink r:id="rId25" w:history="1">
         <w:r>
           <w:rPr>
             <w:rStyle w:val="Hyperlink"/>
@@ -624,9 +614,31 @@
       <w:pPr>
         <w:rPr>
           <w:rFonts w:ascii="Times New Roman" w:hAnsi="Times New Roman" w:cs="Times New Roman"/>
-        </w:rPr>
-      </w:pPr>
-      <w:hyperlink r:id="rId23" w:history="1">
+          <w:color w:val="0000FF"/>
+          <w:u w:val="single"/>
+        </w:rPr>
+      </w:pPr>
+      <w:hyperlink r:id="rId26" w:history="1">
+        <w:proofErr w:type="spellStart"/>
+        <w:r>
+          <w:rPr>
+            <w:rStyle w:val="Hyperlink"/>
+            <w:rFonts w:ascii="Times New Roman" w:hAnsi="Times New Roman" w:cs="Times New Roman"/>
+          </w:rPr>
+          <w:t>MaterialUI</w:t>
+        </w:r>
+        <w:proofErr w:type="spellEnd"/>
+      </w:hyperlink>
+      <w:bookmarkStart w:id="0" w:name="_GoBack"/>
+      <w:bookmarkEnd w:id="0"/>
+    </w:p>
+    <w:p>
+      <w:pPr>
+        <w:rPr>
+          <w:rFonts w:ascii="Times New Roman" w:hAnsi="Times New Roman" w:cs="Times New Roman"/>
+        </w:rPr>
+      </w:pPr>
+      <w:hyperlink r:id="rId27" w:history="1">
         <w:r>
           <w:rPr>
             <w:rStyle w:val="Hyperlink"/>
@@ -658,50 +670,23 @@
           <w:rFonts w:ascii="Times New Roman" w:hAnsi="Times New Roman" w:cs="Times New Roman"/>
         </w:rPr>
       </w:pPr>
-      <w:r>
-        <w:rPr>
-          <w:rFonts w:ascii="Times New Roman" w:hAnsi="Times New Roman" w:cs="Times New Roman"/>
-        </w:rPr>
-        <w:fldChar w:fldCharType="begin"/>
-      </w:r>
-      <w:r>
-        <w:rPr>
-          <w:rFonts w:ascii="Times New Roman" w:hAnsi="Times New Roman" w:cs="Times New Roman"/>
-        </w:rPr>
-        <w:instrText xml:space="preserve"> HYPERLINK "https://www.educative.io/edpresso/how-to-use-chartjs-to-create-charts-in-react" </w:instrText>
-      </w:r>
-      <w:r>
-        <w:rPr>
-          <w:rFonts w:ascii="Times New Roman" w:hAnsi="Times New Roman" w:cs="Times New Roman"/>
-        </w:rPr>
-      </w:r>
-      <w:r>
-        <w:rPr>
-          <w:rFonts w:ascii="Times New Roman" w:hAnsi="Times New Roman" w:cs="Times New Roman"/>
-        </w:rPr>
-        <w:fldChar w:fldCharType="separate"/>
-      </w:r>
-      <w:r>
-        <w:rPr>
-          <w:rStyle w:val="Hyperlink"/>
-          <w:rFonts w:ascii="Times New Roman" w:hAnsi="Times New Roman" w:cs="Times New Roman"/>
-        </w:rPr>
-        <w:t>How to use chart.js to create charts in React</w:t>
-      </w:r>
-      <w:r>
-        <w:rPr>
-          <w:rFonts w:ascii="Times New Roman" w:hAnsi="Times New Roman" w:cs="Times New Roman"/>
-        </w:rPr>
-        <w:fldChar w:fldCharType="end"/>
-      </w:r>
-    </w:p>
-    <w:p>
-      <w:pPr>
-        <w:rPr>
-          <w:rFonts w:ascii="Times New Roman" w:hAnsi="Times New Roman" w:cs="Times New Roman"/>
-        </w:rPr>
-      </w:pPr>
-      <w:hyperlink r:id="rId24" w:history="1">
+      <w:hyperlink r:id="rId28" w:history="1">
+        <w:r>
+          <w:rPr>
+            <w:rStyle w:val="Hyperlink"/>
+            <w:rFonts w:ascii="Times New Roman" w:hAnsi="Times New Roman" w:cs="Times New Roman"/>
+          </w:rPr>
+          <w:t>How to use chart.js to create charts in React</w:t>
+        </w:r>
+      </w:hyperlink>
+    </w:p>
+    <w:p>
+      <w:pPr>
+        <w:rPr>
+          <w:rFonts w:ascii="Times New Roman" w:hAnsi="Times New Roman" w:cs="Times New Roman"/>
+        </w:rPr>
+      </w:pPr>
+      <w:hyperlink r:id="rId29" w:history="1">
         <w:r>
           <w:rPr>
             <w:rStyle w:val="Hyperlink"/>
@@ -717,7 +702,7 @@
           <w:rFonts w:ascii="Times New Roman" w:hAnsi="Times New Roman" w:cs="Times New Roman"/>
         </w:rPr>
       </w:pPr>
-      <w:hyperlink r:id="rId25" w:history="1">
+      <w:hyperlink r:id="rId30" w:history="1">
         <w:r>
           <w:rPr>
             <w:rStyle w:val="Hyperlink"/>
@@ -733,7 +718,7 @@
           <w:rFonts w:ascii="Times New Roman" w:hAnsi="Times New Roman" w:cs="Times New Roman"/>
         </w:rPr>
       </w:pPr>
-      <w:hyperlink r:id="rId26" w:history="1">
+      <w:hyperlink r:id="rId31" w:history="1">
         <w:r>
           <w:rPr>
             <w:rStyle w:val="Hyperlink"/>
@@ -772,118 +757,58 @@
           <w:rFonts w:ascii="Times New Roman" w:eastAsia="Times New Roman" w:hAnsi="Times New Roman" w:cs="Times New Roman"/>
         </w:rPr>
       </w:pPr>
-      <w:hyperlink r:id="rId27" w:history="1">
+      <w:hyperlink r:id="rId32" w:history="1">
         <w:r>
           <w:rPr>
             <w:rFonts w:ascii="Times New Roman" w:eastAsia="Times New Roman" w:hAnsi="Times New Roman" w:cs="Times New Roman"/>
             <w:color w:val="0000FF"/>
             <w:u w:val="single"/>
           </w:rPr>
-          <w:t>https://www.sensingthecity.com/send</w:t>
-        </w:r>
+          <w:t>https://www.sensingthecity.com/sending-data-to-firebase-with-the-esp8266-wifi-module/</w:t>
+        </w:r>
+      </w:hyperlink>
+    </w:p>
+    <w:p>
+      <w:hyperlink r:id="rId33" w:history="1">
+        <w:r>
+          <w:rPr>
+            <w:rStyle w:val="Hyperlink"/>
+          </w:rPr>
+          <w:t>Connecting Arduino to Firebase to Send &amp; Receive Data</w:t>
+        </w:r>
+      </w:hyperlink>
+    </w:p>
+    <w:p>
+      <w:pPr>
+        <w:rPr>
+          <w:rFonts w:ascii="Times New Roman" w:eastAsia="Times New Roman" w:hAnsi="Times New Roman" w:cs="Times New Roman"/>
+        </w:rPr>
+      </w:pPr>
+      <w:hyperlink r:id="rId34" w:history="1">
         <w:r>
           <w:rPr>
             <w:rFonts w:ascii="Times New Roman" w:eastAsia="Times New Roman" w:hAnsi="Times New Roman" w:cs="Times New Roman"/>
             <w:color w:val="0000FF"/>
             <w:u w:val="single"/>
           </w:rPr>
-          <w:t>i</w:t>
-        </w:r>
+          <w:t>https://create.arduino.cc/projecthub/electropeak/connecting-arduino-to-firebase-to-send-receive-data-cd8805</w:t>
+        </w:r>
+      </w:hyperlink>
+    </w:p>
+    <w:p>
+      <w:pPr>
+        <w:rPr>
+          <w:rFonts w:ascii="Times New Roman" w:eastAsia="Times New Roman" w:hAnsi="Times New Roman" w:cs="Times New Roman"/>
+        </w:rPr>
+      </w:pPr>
+      <w:hyperlink r:id="rId35" w:history="1">
         <w:r>
           <w:rPr>
             <w:rFonts w:ascii="Times New Roman" w:eastAsia="Times New Roman" w:hAnsi="Times New Roman" w:cs="Times New Roman"/>
             <w:color w:val="0000FF"/>
             <w:u w:val="single"/>
           </w:rPr>
-          <w:t>ng-data-to-firebase-with-the-esp8266-wifi-module/</w:t>
-        </w:r>
-      </w:hyperlink>
-    </w:p>
-    <w:p>
-      <w:hyperlink r:id="rId28" w:history="1">
-        <w:r>
-          <w:rPr>
-            <w:rStyle w:val="Hyperlink"/>
-          </w:rPr>
-          <w:t>Connecting Arduino to Firebase to Send &amp; Re</w:t>
-        </w:r>
-        <w:r>
-          <w:rPr>
-            <w:rStyle w:val="Hyperlink"/>
-          </w:rPr>
-          <w:t>c</w:t>
-        </w:r>
-        <w:r>
-          <w:rPr>
-            <w:rStyle w:val="Hyperlink"/>
-          </w:rPr>
-          <w:t>eive Data</w:t>
-        </w:r>
-      </w:hyperlink>
-    </w:p>
-    <w:p>
-      <w:pPr>
-        <w:rPr>
-          <w:rFonts w:ascii="Times New Roman" w:eastAsia="Times New Roman" w:hAnsi="Times New Roman" w:cs="Times New Roman"/>
-        </w:rPr>
-      </w:pPr>
-      <w:hyperlink r:id="rId29" w:history="1">
-        <w:r>
-          <w:rPr>
-            <w:rFonts w:ascii="Times New Roman" w:eastAsia="Times New Roman" w:hAnsi="Times New Roman" w:cs="Times New Roman"/>
-            <w:color w:val="0000FF"/>
-            <w:u w:val="single"/>
-          </w:rPr>
-          <w:t>https://create.arduino.cc/projecthub/electropeak/connecting-arduino</w:t>
-        </w:r>
-        <w:r>
-          <w:rPr>
-            <w:rFonts w:ascii="Times New Roman" w:eastAsia="Times New Roman" w:hAnsi="Times New Roman" w:cs="Times New Roman"/>
-            <w:color w:val="0000FF"/>
-            <w:u w:val="single"/>
-          </w:rPr>
-          <w:t>-</w:t>
-        </w:r>
-        <w:r>
-          <w:rPr>
-            <w:rFonts w:ascii="Times New Roman" w:eastAsia="Times New Roman" w:hAnsi="Times New Roman" w:cs="Times New Roman"/>
-            <w:color w:val="0000FF"/>
-            <w:u w:val="single"/>
-          </w:rPr>
-          <w:t>to-firebase-to-send-receive-data-cd8805</w:t>
-        </w:r>
-      </w:hyperlink>
-    </w:p>
-    <w:p>
-      <w:pPr>
-        <w:rPr>
-          <w:rFonts w:ascii="Times New Roman" w:eastAsia="Times New Roman" w:hAnsi="Times New Roman" w:cs="Times New Roman"/>
-        </w:rPr>
-      </w:pPr>
-      <w:hyperlink r:id="rId30" w:history="1">
-        <w:r>
-          <w:rPr>
-            <w:rFonts w:ascii="Times New Roman" w:eastAsia="Times New Roman" w:hAnsi="Times New Roman" w:cs="Times New Roman"/>
-            <w:color w:val="0000FF"/>
-            <w:u w:val="single"/>
-          </w:rPr>
-          <w:t>https://medium.com/@angakoko/connecting-to-firebase-realtime-databse-from-arduino-using-esp8266-module-4314441</w:t>
-        </w:r>
-        <w:r>
-          <w:rPr>
-            <w:rFonts w:ascii="Times New Roman" w:eastAsia="Times New Roman" w:hAnsi="Times New Roman" w:cs="Times New Roman"/>
-            <w:color w:val="0000FF"/>
-            <w:u w:val="single"/>
-          </w:rPr>
-          <w:t>4</w:t>
-        </w:r>
-        <w:r>
-          <w:rPr>
-            <w:rFonts w:ascii="Times New Roman" w:eastAsia="Times New Roman" w:hAnsi="Times New Roman" w:cs="Times New Roman"/>
-            <w:color w:val="0000FF"/>
-            <w:u w:val="single"/>
-          </w:rPr>
-          <w:t>06ed</w:t>
+          <w:t>https://medium.com/@angakoko/connecting-to-firebase-realtime-databse-from-arduino-using-esp8266-module-4314441406ed</w:t>
         </w:r>
       </w:hyperlink>
     </w:p>

--- a/links.docx
+++ b/links.docx
@@ -29,13 +29,14 @@
             <w:rStyle w:val="Hyperlink"/>
             <w:rFonts w:ascii="Times New Roman" w:hAnsi="Times New Roman" w:cs="Times New Roman"/>
           </w:rPr>
-          <w:t>Adafruit Si7021 Temperature &amp; Humidity Sensor Breakout Board</w:t>
-        </w:r>
-      </w:hyperlink>
-    </w:p>
-    <w:p>
-      <w:pPr>
-        <w:rPr>
+          <w:t>AM2302 (wired DHT22) temperature-humidity sensor</w:t>
+        </w:r>
+      </w:hyperlink>
+    </w:p>
+    <w:p>
+      <w:pPr>
+        <w:rPr>
+          <w:rStyle w:val="Hyperlink"/>
           <w:rFonts w:ascii="Times New Roman" w:hAnsi="Times New Roman" w:cs="Times New Roman"/>
         </w:rPr>
       </w:pPr>
@@ -45,91 +46,1282 @@
             <w:rStyle w:val="Hyperlink"/>
             <w:rFonts w:ascii="Times New Roman" w:hAnsi="Times New Roman" w:cs="Times New Roman"/>
           </w:rPr>
-          <w:t>Adafruit STEMMA Soil Sensor - I2C Capacitive Moisture Sensor</w:t>
-        </w:r>
-      </w:hyperlink>
-    </w:p>
-    <w:p>
-      <w:pPr>
-        <w:rPr>
-          <w:rFonts w:ascii="Times New Roman" w:hAnsi="Times New Roman" w:cs="Times New Roman"/>
-        </w:rPr>
-      </w:pPr>
-      <w:hyperlink r:id="rId7" w:history="1">
-        <w:r>
-          <w:rPr>
-            <w:rStyle w:val="Hyperlink"/>
-            <w:rFonts w:ascii="Times New Roman" w:hAnsi="Times New Roman" w:cs="Times New Roman"/>
-          </w:rPr>
-          <w:t>Adafruit TSL2591 High Dynamic Range Digital Light Sensor</w:t>
-        </w:r>
-      </w:hyperlink>
-    </w:p>
-    <w:p>
-      <w:pPr>
-        <w:rPr>
-          <w:rFonts w:ascii="Times New Roman" w:hAnsi="Times New Roman" w:cs="Times New Roman"/>
-        </w:rPr>
-      </w:pPr>
-      <w:hyperlink r:id="rId8" w:history="1">
-        <w:r>
-          <w:rPr>
-            <w:rStyle w:val="Hyperlink"/>
-            <w:rFonts w:ascii="Times New Roman" w:hAnsi="Times New Roman" w:cs="Times New Roman"/>
-          </w:rPr>
           <w:t>Adafruit HUZZAH ESP8266 Breakout</w:t>
         </w:r>
       </w:hyperlink>
     </w:p>
     <w:p>
-      <w:hyperlink r:id="rId9" w:history="1">
-        <w:r>
-          <w:rPr>
-            <w:rStyle w:val="Hyperlink"/>
-          </w:rPr>
-          <w:t>Adafruit Feather HUZZAH with ESP8266 - Loose Headers</w:t>
-        </w:r>
-      </w:hyperlink>
-    </w:p>
-    <w:p>
-      <w:pPr>
-        <w:rPr>
-          <w:rFonts w:ascii="Times New Roman" w:hAnsi="Times New Roman" w:cs="Times New Roman"/>
-        </w:rPr>
-      </w:pPr>
-      <w:hyperlink r:id="rId10" w:history="1">
-        <w:r>
-          <w:rPr>
-            <w:rStyle w:val="Hyperlink"/>
-            <w:rFonts w:ascii="Times New Roman" w:hAnsi="Times New Roman" w:cs="Times New Roman"/>
-          </w:rPr>
-          <w:t>AM2302 (wired DHT22) temperature-humidity sensor</w:t>
-        </w:r>
-      </w:hyperlink>
-    </w:p>
-    <w:p>
-      <w:hyperlink r:id="rId11" w:history="1">
-        <w:r>
-          <w:rPr>
-            <w:rStyle w:val="Hyperlink"/>
-          </w:rPr>
-          <w:t xml:space="preserve">Waterproof 3xAA Battery Holder with </w:t>
-        </w:r>
-        <w:proofErr w:type="gramStart"/>
-        <w:r>
-          <w:rPr>
-            <w:rStyle w:val="Hyperlink"/>
-          </w:rPr>
-          <w:t>On</w:t>
-        </w:r>
-        <w:proofErr w:type="gramEnd"/>
-        <w:r>
-          <w:rPr>
-            <w:rStyle w:val="Hyperlink"/>
-          </w:rPr>
-          <w:t>/Off Switch</w:t>
-        </w:r>
-      </w:hyperlink>
+      <w:pPr>
+        <w:rPr>
+          <w:rFonts w:ascii="Times New Roman" w:eastAsia="Times New Roman" w:hAnsi="Times New Roman" w:cs="Times New Roman"/>
+          <w:b/>
+        </w:rPr>
+      </w:pPr>
+    </w:p>
+    <w:tbl>
+      <w:tblPr>
+        <w:tblStyle w:val="TableGrid"/>
+        <w:tblW w:w="0" w:type="auto"/>
+        <w:tblLook w:val="04A0" w:firstRow="1" w:lastRow="0" w:firstColumn="1" w:lastColumn="0" w:noHBand="0" w:noVBand="1"/>
+      </w:tblPr>
+      <w:tblGrid>
+        <w:gridCol w:w="2337"/>
+        <w:gridCol w:w="2337"/>
+        <w:gridCol w:w="2338"/>
+        <w:gridCol w:w="2338"/>
+      </w:tblGrid>
+      <w:tr>
+        <w:tc>
+          <w:tcPr>
+            <w:tcW w:w="9350" w:type="dxa"/>
+            <w:gridSpan w:val="4"/>
+          </w:tcPr>
+          <w:p>
+            <w:pPr>
+              <w:rPr>
+                <w:rFonts w:ascii="Times New Roman" w:eastAsia="Times New Roman" w:hAnsi="Times New Roman" w:cs="Times New Roman"/>
+                <w:b/>
+              </w:rPr>
+            </w:pPr>
+            <w:r>
+              <w:rPr>
+                <w:rFonts w:ascii="Times New Roman" w:eastAsia="Times New Roman" w:hAnsi="Times New Roman" w:cs="Times New Roman"/>
+                <w:b/>
+              </w:rPr>
+              <w:t>Electronics</w:t>
+            </w:r>
+          </w:p>
+        </w:tc>
+      </w:tr>
+      <w:tr>
+        <w:tc>
+          <w:tcPr>
+            <w:tcW w:w="2337" w:type="dxa"/>
+          </w:tcPr>
+          <w:p>
+            <w:pPr>
+              <w:rPr>
+                <w:rFonts w:ascii="Times New Roman" w:eastAsia="Times New Roman" w:hAnsi="Times New Roman" w:cs="Times New Roman"/>
+                <w:i/>
+              </w:rPr>
+            </w:pPr>
+            <w:r>
+              <w:rPr>
+                <w:rFonts w:ascii="Times New Roman" w:eastAsia="Times New Roman" w:hAnsi="Times New Roman" w:cs="Times New Roman"/>
+                <w:i/>
+              </w:rPr>
+              <w:t>Component</w:t>
+            </w:r>
+          </w:p>
+        </w:tc>
+        <w:tc>
+          <w:tcPr>
+            <w:tcW w:w="2337" w:type="dxa"/>
+          </w:tcPr>
+          <w:p>
+            <w:pPr>
+              <w:rPr>
+                <w:rFonts w:ascii="Times New Roman" w:eastAsia="Times New Roman" w:hAnsi="Times New Roman" w:cs="Times New Roman"/>
+                <w:i/>
+              </w:rPr>
+            </w:pPr>
+            <w:r>
+              <w:rPr>
+                <w:rFonts w:ascii="Times New Roman" w:eastAsia="Times New Roman" w:hAnsi="Times New Roman" w:cs="Times New Roman"/>
+                <w:i/>
+              </w:rPr>
+              <w:t>Qty</w:t>
+            </w:r>
+          </w:p>
+        </w:tc>
+        <w:tc>
+          <w:tcPr>
+            <w:tcW w:w="2338" w:type="dxa"/>
+          </w:tcPr>
+          <w:p>
+            <w:pPr>
+              <w:rPr>
+                <w:rFonts w:ascii="Times New Roman" w:eastAsia="Times New Roman" w:hAnsi="Times New Roman" w:cs="Times New Roman"/>
+                <w:i/>
+              </w:rPr>
+            </w:pPr>
+            <w:r>
+              <w:rPr>
+                <w:rFonts w:ascii="Times New Roman" w:eastAsia="Times New Roman" w:hAnsi="Times New Roman" w:cs="Times New Roman"/>
+                <w:i/>
+              </w:rPr>
+              <w:t>Cost</w:t>
+            </w:r>
+          </w:p>
+        </w:tc>
+        <w:tc>
+          <w:tcPr>
+            <w:tcW w:w="2338" w:type="dxa"/>
+          </w:tcPr>
+          <w:p>
+            <w:pPr>
+              <w:rPr>
+                <w:rFonts w:ascii="Times New Roman" w:eastAsia="Times New Roman" w:hAnsi="Times New Roman" w:cs="Times New Roman"/>
+                <w:i/>
+              </w:rPr>
+            </w:pPr>
+            <w:r>
+              <w:rPr>
+                <w:rFonts w:ascii="Times New Roman" w:eastAsia="Times New Roman" w:hAnsi="Times New Roman" w:cs="Times New Roman"/>
+                <w:i/>
+              </w:rPr>
+              <w:t>Total</w:t>
+            </w:r>
+          </w:p>
+        </w:tc>
+      </w:tr>
+      <w:tr>
+        <w:tc>
+          <w:tcPr>
+            <w:tcW w:w="2337" w:type="dxa"/>
+          </w:tcPr>
+          <w:p>
+            <w:pPr>
+              <w:rPr>
+                <w:rFonts w:ascii="Times New Roman" w:hAnsi="Times New Roman" w:cs="Times New Roman"/>
+              </w:rPr>
+            </w:pPr>
+            <w:hyperlink r:id="rId7" w:history="1">
+              <w:r>
+                <w:rPr>
+                  <w:rStyle w:val="Hyperlink"/>
+                  <w:rFonts w:ascii="Times New Roman" w:hAnsi="Times New Roman" w:cs="Times New Roman"/>
+                </w:rPr>
+                <w:t>Adafruit Si7021 Temperature &amp; Humidity</w:t>
+              </w:r>
+              <w:r>
+                <w:rPr>
+                  <w:rStyle w:val="Hyperlink"/>
+                  <w:rFonts w:ascii="Times New Roman" w:hAnsi="Times New Roman" w:cs="Times New Roman"/>
+                </w:rPr>
+                <w:t xml:space="preserve"> </w:t>
+              </w:r>
+              <w:r>
+                <w:rPr>
+                  <w:rStyle w:val="Hyperlink"/>
+                  <w:rFonts w:ascii="Times New Roman" w:hAnsi="Times New Roman" w:cs="Times New Roman"/>
+                </w:rPr>
+                <w:t>Sensor Breakout Board</w:t>
+              </w:r>
+            </w:hyperlink>
+          </w:p>
+        </w:tc>
+        <w:tc>
+          <w:tcPr>
+            <w:tcW w:w="2337" w:type="dxa"/>
+          </w:tcPr>
+          <w:p>
+            <w:pPr>
+              <w:rPr>
+                <w:rFonts w:ascii="Times New Roman" w:eastAsia="Times New Roman" w:hAnsi="Times New Roman" w:cs="Times New Roman"/>
+              </w:rPr>
+            </w:pPr>
+            <w:r>
+              <w:rPr>
+                <w:rFonts w:ascii="Times New Roman" w:eastAsia="Times New Roman" w:hAnsi="Times New Roman" w:cs="Times New Roman"/>
+              </w:rPr>
+              <w:t>3</w:t>
+            </w:r>
+          </w:p>
+        </w:tc>
+        <w:tc>
+          <w:tcPr>
+            <w:tcW w:w="2338" w:type="dxa"/>
+          </w:tcPr>
+          <w:p>
+            <w:pPr>
+              <w:rPr>
+                <w:rFonts w:ascii="Times New Roman" w:eastAsia="Times New Roman" w:hAnsi="Times New Roman" w:cs="Times New Roman"/>
+              </w:rPr>
+            </w:pPr>
+            <w:r>
+              <w:rPr>
+                <w:rFonts w:ascii="Times New Roman" w:eastAsia="Times New Roman" w:hAnsi="Times New Roman" w:cs="Times New Roman"/>
+              </w:rPr>
+              <w:t>$8.95</w:t>
+            </w:r>
+          </w:p>
+        </w:tc>
+        <w:tc>
+          <w:tcPr>
+            <w:tcW w:w="2338" w:type="dxa"/>
+          </w:tcPr>
+          <w:p>
+            <w:pPr>
+              <w:rPr>
+                <w:rFonts w:ascii="Times New Roman" w:eastAsia="Times New Roman" w:hAnsi="Times New Roman" w:cs="Times New Roman"/>
+              </w:rPr>
+            </w:pPr>
+            <w:r>
+              <w:rPr>
+                <w:rFonts w:ascii="Times New Roman" w:eastAsia="Times New Roman" w:hAnsi="Times New Roman" w:cs="Times New Roman"/>
+              </w:rPr>
+              <w:t>$26.85</w:t>
+            </w:r>
+          </w:p>
+        </w:tc>
+      </w:tr>
+      <w:tr>
+        <w:tc>
+          <w:tcPr>
+            <w:tcW w:w="2337" w:type="dxa"/>
+          </w:tcPr>
+          <w:p>
+            <w:pPr>
+              <w:rPr>
+                <w:rFonts w:ascii="Times New Roman" w:hAnsi="Times New Roman" w:cs="Times New Roman"/>
+              </w:rPr>
+            </w:pPr>
+            <w:hyperlink r:id="rId8" w:history="1">
+              <w:r>
+                <w:rPr>
+                  <w:rStyle w:val="Hyperlink"/>
+                  <w:rFonts w:ascii="Times New Roman" w:hAnsi="Times New Roman" w:cs="Times New Roman"/>
+                </w:rPr>
+                <w:t>Adafruit STEMMA Soil Sensor -</w:t>
+              </w:r>
+              <w:r>
+                <w:rPr>
+                  <w:rStyle w:val="Hyperlink"/>
+                  <w:rFonts w:ascii="Times New Roman" w:hAnsi="Times New Roman" w:cs="Times New Roman"/>
+                </w:rPr>
+                <w:t xml:space="preserve"> </w:t>
+              </w:r>
+              <w:r>
+                <w:rPr>
+                  <w:rStyle w:val="Hyperlink"/>
+                  <w:rFonts w:ascii="Times New Roman" w:hAnsi="Times New Roman" w:cs="Times New Roman"/>
+                </w:rPr>
+                <w:t>I2C Capacitive Mois</w:t>
+              </w:r>
+              <w:r>
+                <w:rPr>
+                  <w:rStyle w:val="Hyperlink"/>
+                  <w:rFonts w:ascii="Times New Roman" w:hAnsi="Times New Roman" w:cs="Times New Roman"/>
+                </w:rPr>
+                <w:t>t</w:t>
+              </w:r>
+              <w:r>
+                <w:rPr>
+                  <w:rStyle w:val="Hyperlink"/>
+                  <w:rFonts w:ascii="Times New Roman" w:hAnsi="Times New Roman" w:cs="Times New Roman"/>
+                </w:rPr>
+                <w:t>ure Sensor</w:t>
+              </w:r>
+            </w:hyperlink>
+          </w:p>
+        </w:tc>
+        <w:tc>
+          <w:tcPr>
+            <w:tcW w:w="2337" w:type="dxa"/>
+          </w:tcPr>
+          <w:p>
+            <w:pPr>
+              <w:rPr>
+                <w:rFonts w:ascii="Times New Roman" w:eastAsia="Times New Roman" w:hAnsi="Times New Roman" w:cs="Times New Roman"/>
+              </w:rPr>
+            </w:pPr>
+            <w:r>
+              <w:rPr>
+                <w:rFonts w:ascii="Times New Roman" w:eastAsia="Times New Roman" w:hAnsi="Times New Roman" w:cs="Times New Roman"/>
+              </w:rPr>
+              <w:t>3</w:t>
+            </w:r>
+          </w:p>
+        </w:tc>
+        <w:tc>
+          <w:tcPr>
+            <w:tcW w:w="2338" w:type="dxa"/>
+          </w:tcPr>
+          <w:p>
+            <w:pPr>
+              <w:rPr>
+                <w:rFonts w:ascii="Times New Roman" w:eastAsia="Times New Roman" w:hAnsi="Times New Roman" w:cs="Times New Roman"/>
+              </w:rPr>
+            </w:pPr>
+            <w:r>
+              <w:rPr>
+                <w:rFonts w:ascii="Times New Roman" w:eastAsia="Times New Roman" w:hAnsi="Times New Roman" w:cs="Times New Roman"/>
+              </w:rPr>
+              <w:t>$7.50</w:t>
+            </w:r>
+          </w:p>
+        </w:tc>
+        <w:tc>
+          <w:tcPr>
+            <w:tcW w:w="2338" w:type="dxa"/>
+          </w:tcPr>
+          <w:p>
+            <w:pPr>
+              <w:rPr>
+                <w:rFonts w:ascii="Times New Roman" w:eastAsia="Times New Roman" w:hAnsi="Times New Roman" w:cs="Times New Roman"/>
+              </w:rPr>
+            </w:pPr>
+            <w:r>
+              <w:rPr>
+                <w:rFonts w:ascii="Times New Roman" w:eastAsia="Times New Roman" w:hAnsi="Times New Roman" w:cs="Times New Roman"/>
+              </w:rPr>
+              <w:t>$22.50</w:t>
+            </w:r>
+          </w:p>
+        </w:tc>
+      </w:tr>
+      <w:tr>
+        <w:tc>
+          <w:tcPr>
+            <w:tcW w:w="2337" w:type="dxa"/>
+          </w:tcPr>
+          <w:p>
+            <w:pPr>
+              <w:rPr>
+                <w:rFonts w:ascii="Times New Roman" w:hAnsi="Times New Roman" w:cs="Times New Roman"/>
+              </w:rPr>
+            </w:pPr>
+            <w:hyperlink r:id="rId9" w:history="1">
+              <w:r>
+                <w:rPr>
+                  <w:rStyle w:val="Hyperlink"/>
+                  <w:rFonts w:ascii="Times New Roman" w:hAnsi="Times New Roman" w:cs="Times New Roman"/>
+                </w:rPr>
+                <w:t>Adafruit Feather HUZZA</w:t>
+              </w:r>
+              <w:r>
+                <w:rPr>
+                  <w:rStyle w:val="Hyperlink"/>
+                  <w:rFonts w:ascii="Times New Roman" w:hAnsi="Times New Roman" w:cs="Times New Roman"/>
+                </w:rPr>
+                <w:t>H</w:t>
+              </w:r>
+              <w:r>
+                <w:rPr>
+                  <w:rStyle w:val="Hyperlink"/>
+                  <w:rFonts w:ascii="Times New Roman" w:hAnsi="Times New Roman" w:cs="Times New Roman"/>
+                </w:rPr>
+                <w:t xml:space="preserve"> with ESP8266 - Lo</w:t>
+              </w:r>
+              <w:r>
+                <w:rPr>
+                  <w:rStyle w:val="Hyperlink"/>
+                  <w:rFonts w:ascii="Times New Roman" w:hAnsi="Times New Roman" w:cs="Times New Roman"/>
+                </w:rPr>
+                <w:t>o</w:t>
+              </w:r>
+              <w:r>
+                <w:rPr>
+                  <w:rStyle w:val="Hyperlink"/>
+                  <w:rFonts w:ascii="Times New Roman" w:hAnsi="Times New Roman" w:cs="Times New Roman"/>
+                </w:rPr>
+                <w:t>se He</w:t>
+              </w:r>
+              <w:r>
+                <w:rPr>
+                  <w:rStyle w:val="Hyperlink"/>
+                  <w:rFonts w:ascii="Times New Roman" w:hAnsi="Times New Roman" w:cs="Times New Roman"/>
+                </w:rPr>
+                <w:t>a</w:t>
+              </w:r>
+              <w:r>
+                <w:rPr>
+                  <w:rStyle w:val="Hyperlink"/>
+                  <w:rFonts w:ascii="Times New Roman" w:hAnsi="Times New Roman" w:cs="Times New Roman"/>
+                </w:rPr>
+                <w:t>ders</w:t>
+              </w:r>
+            </w:hyperlink>
+          </w:p>
+        </w:tc>
+        <w:tc>
+          <w:tcPr>
+            <w:tcW w:w="2337" w:type="dxa"/>
+          </w:tcPr>
+          <w:p>
+            <w:pPr>
+              <w:rPr>
+                <w:rFonts w:ascii="Times New Roman" w:eastAsia="Times New Roman" w:hAnsi="Times New Roman" w:cs="Times New Roman"/>
+              </w:rPr>
+            </w:pPr>
+            <w:r>
+              <w:rPr>
+                <w:rFonts w:ascii="Times New Roman" w:eastAsia="Times New Roman" w:hAnsi="Times New Roman" w:cs="Times New Roman"/>
+              </w:rPr>
+              <w:t>3</w:t>
+            </w:r>
+          </w:p>
+        </w:tc>
+        <w:tc>
+          <w:tcPr>
+            <w:tcW w:w="2338" w:type="dxa"/>
+          </w:tcPr>
+          <w:p>
+            <w:pPr>
+              <w:rPr>
+                <w:rFonts w:ascii="Times New Roman" w:eastAsia="Times New Roman" w:hAnsi="Times New Roman" w:cs="Times New Roman"/>
+              </w:rPr>
+            </w:pPr>
+            <w:r>
+              <w:rPr>
+                <w:rFonts w:ascii="Times New Roman" w:eastAsia="Times New Roman" w:hAnsi="Times New Roman" w:cs="Times New Roman"/>
+              </w:rPr>
+              <w:t>$</w:t>
+            </w:r>
+            <w:r>
+              <w:rPr>
+                <w:rFonts w:ascii="Times New Roman" w:eastAsia="Times New Roman" w:hAnsi="Times New Roman" w:cs="Times New Roman"/>
+              </w:rPr>
+              <w:t>16.95</w:t>
+            </w:r>
+            <w:r>
+              <w:rPr>
+                <w:rFonts w:ascii="Times New Roman" w:eastAsia="Times New Roman" w:hAnsi="Times New Roman" w:cs="Times New Roman"/>
+              </w:rPr>
+              <w:t xml:space="preserve"> (+$0.95 headers)</w:t>
+            </w:r>
+          </w:p>
+        </w:tc>
+        <w:tc>
+          <w:tcPr>
+            <w:tcW w:w="2338" w:type="dxa"/>
+          </w:tcPr>
+          <w:p>
+            <w:pPr>
+              <w:rPr>
+                <w:rFonts w:ascii="Times New Roman" w:eastAsia="Times New Roman" w:hAnsi="Times New Roman" w:cs="Times New Roman"/>
+              </w:rPr>
+            </w:pPr>
+            <w:r>
+              <w:rPr>
+                <w:rFonts w:ascii="Times New Roman" w:eastAsia="Times New Roman" w:hAnsi="Times New Roman" w:cs="Times New Roman"/>
+              </w:rPr>
+              <w:t>$50.85</w:t>
+            </w:r>
+            <w:r>
+              <w:rPr>
+                <w:rFonts w:ascii="Times New Roman" w:eastAsia="Times New Roman" w:hAnsi="Times New Roman" w:cs="Times New Roman"/>
+              </w:rPr>
+              <w:t xml:space="preserve"> (+$2.85)</w:t>
+            </w:r>
+          </w:p>
+        </w:tc>
+      </w:tr>
+      <w:tr>
+        <w:tc>
+          <w:tcPr>
+            <w:tcW w:w="2337" w:type="dxa"/>
+          </w:tcPr>
+          <w:p>
+            <w:pPr>
+              <w:rPr>
+                <w:rFonts w:ascii="Times New Roman" w:hAnsi="Times New Roman" w:cs="Times New Roman"/>
+              </w:rPr>
+            </w:pPr>
+            <w:hyperlink r:id="rId10" w:history="1">
+              <w:r>
+                <w:rPr>
+                  <w:rStyle w:val="Hyperlink"/>
+                  <w:rFonts w:ascii="Times New Roman" w:hAnsi="Times New Roman" w:cs="Times New Roman"/>
+                </w:rPr>
+                <w:t>Adafruit TSL2591 High Dynamic</w:t>
+              </w:r>
+              <w:r>
+                <w:rPr>
+                  <w:rStyle w:val="Hyperlink"/>
+                  <w:rFonts w:ascii="Times New Roman" w:hAnsi="Times New Roman" w:cs="Times New Roman"/>
+                </w:rPr>
+                <w:t xml:space="preserve"> </w:t>
+              </w:r>
+              <w:r>
+                <w:rPr>
+                  <w:rStyle w:val="Hyperlink"/>
+                  <w:rFonts w:ascii="Times New Roman" w:hAnsi="Times New Roman" w:cs="Times New Roman"/>
+                </w:rPr>
+                <w:t>Range Digital Light Sensor</w:t>
+              </w:r>
+            </w:hyperlink>
+          </w:p>
+        </w:tc>
+        <w:tc>
+          <w:tcPr>
+            <w:tcW w:w="2337" w:type="dxa"/>
+          </w:tcPr>
+          <w:p>
+            <w:pPr>
+              <w:rPr>
+                <w:rFonts w:ascii="Times New Roman" w:eastAsia="Times New Roman" w:hAnsi="Times New Roman" w:cs="Times New Roman"/>
+              </w:rPr>
+            </w:pPr>
+            <w:r>
+              <w:rPr>
+                <w:rFonts w:ascii="Times New Roman" w:eastAsia="Times New Roman" w:hAnsi="Times New Roman" w:cs="Times New Roman"/>
+              </w:rPr>
+              <w:t>3</w:t>
+            </w:r>
+          </w:p>
+        </w:tc>
+        <w:tc>
+          <w:tcPr>
+            <w:tcW w:w="2338" w:type="dxa"/>
+          </w:tcPr>
+          <w:p>
+            <w:pPr>
+              <w:rPr>
+                <w:rFonts w:ascii="Times New Roman" w:eastAsia="Times New Roman" w:hAnsi="Times New Roman" w:cs="Times New Roman"/>
+              </w:rPr>
+            </w:pPr>
+            <w:r>
+              <w:rPr>
+                <w:rFonts w:ascii="Times New Roman" w:eastAsia="Times New Roman" w:hAnsi="Times New Roman" w:cs="Times New Roman"/>
+              </w:rPr>
+              <w:t>$6.95</w:t>
+            </w:r>
+          </w:p>
+        </w:tc>
+        <w:tc>
+          <w:tcPr>
+            <w:tcW w:w="2338" w:type="dxa"/>
+          </w:tcPr>
+          <w:p>
+            <w:pPr>
+              <w:rPr>
+                <w:rFonts w:ascii="Times New Roman" w:eastAsia="Times New Roman" w:hAnsi="Times New Roman" w:cs="Times New Roman"/>
+              </w:rPr>
+            </w:pPr>
+            <w:r>
+              <w:rPr>
+                <w:rFonts w:ascii="Times New Roman" w:eastAsia="Times New Roman" w:hAnsi="Times New Roman" w:cs="Times New Roman"/>
+              </w:rPr>
+              <w:t>$20.85</w:t>
+            </w:r>
+          </w:p>
+        </w:tc>
+      </w:tr>
+      <w:tr>
+        <w:tc>
+          <w:tcPr>
+            <w:tcW w:w="2337" w:type="dxa"/>
+          </w:tcPr>
+          <w:p>
+            <w:pPr>
+              <w:rPr>
+                <w:rFonts w:ascii="Times New Roman" w:hAnsi="Times New Roman" w:cs="Times New Roman"/>
+              </w:rPr>
+            </w:pPr>
+            <w:hyperlink r:id="rId11" w:history="1">
+              <w:r>
+                <w:rPr>
+                  <w:rStyle w:val="Hyperlink"/>
+                  <w:rFonts w:ascii="Times New Roman" w:hAnsi="Times New Roman" w:cs="Times New Roman"/>
+                </w:rPr>
+                <w:t>Waterproof 3xAA Battery Holder with On/Off Swi</w:t>
+              </w:r>
+              <w:r>
+                <w:rPr>
+                  <w:rStyle w:val="Hyperlink"/>
+                  <w:rFonts w:ascii="Times New Roman" w:hAnsi="Times New Roman" w:cs="Times New Roman"/>
+                </w:rPr>
+                <w:t>t</w:t>
+              </w:r>
+              <w:r>
+                <w:rPr>
+                  <w:rStyle w:val="Hyperlink"/>
+                  <w:rFonts w:ascii="Times New Roman" w:hAnsi="Times New Roman" w:cs="Times New Roman"/>
+                </w:rPr>
+                <w:t>ch</w:t>
+              </w:r>
+            </w:hyperlink>
+          </w:p>
+        </w:tc>
+        <w:tc>
+          <w:tcPr>
+            <w:tcW w:w="2337" w:type="dxa"/>
+          </w:tcPr>
+          <w:p>
+            <w:pPr>
+              <w:rPr>
+                <w:rFonts w:ascii="Times New Roman" w:eastAsia="Times New Roman" w:hAnsi="Times New Roman" w:cs="Times New Roman"/>
+              </w:rPr>
+            </w:pPr>
+            <w:r>
+              <w:rPr>
+                <w:rFonts w:ascii="Times New Roman" w:eastAsia="Times New Roman" w:hAnsi="Times New Roman" w:cs="Times New Roman"/>
+              </w:rPr>
+              <w:t>3</w:t>
+            </w:r>
+          </w:p>
+        </w:tc>
+        <w:tc>
+          <w:tcPr>
+            <w:tcW w:w="2338" w:type="dxa"/>
+          </w:tcPr>
+          <w:p>
+            <w:pPr>
+              <w:rPr>
+                <w:rFonts w:ascii="Times New Roman" w:eastAsia="Times New Roman" w:hAnsi="Times New Roman" w:cs="Times New Roman"/>
+              </w:rPr>
+            </w:pPr>
+            <w:r>
+              <w:rPr>
+                <w:rFonts w:ascii="Times New Roman" w:eastAsia="Times New Roman" w:hAnsi="Times New Roman" w:cs="Times New Roman"/>
+              </w:rPr>
+              <w:t>$3.95</w:t>
+            </w:r>
+          </w:p>
+        </w:tc>
+        <w:tc>
+          <w:tcPr>
+            <w:tcW w:w="2338" w:type="dxa"/>
+          </w:tcPr>
+          <w:p>
+            <w:pPr>
+              <w:rPr>
+                <w:rFonts w:ascii="Times New Roman" w:eastAsia="Times New Roman" w:hAnsi="Times New Roman" w:cs="Times New Roman"/>
+              </w:rPr>
+            </w:pPr>
+            <w:r>
+              <w:rPr>
+                <w:rFonts w:ascii="Times New Roman" w:eastAsia="Times New Roman" w:hAnsi="Times New Roman" w:cs="Times New Roman"/>
+              </w:rPr>
+              <w:t>$11.85</w:t>
+            </w:r>
+          </w:p>
+        </w:tc>
+      </w:tr>
+      <w:tr>
+        <w:tc>
+          <w:tcPr>
+            <w:tcW w:w="2337" w:type="dxa"/>
+          </w:tcPr>
+          <w:p>
+            <w:pPr>
+              <w:rPr>
+                <w:rFonts w:ascii="Times New Roman" w:hAnsi="Times New Roman" w:cs="Times New Roman"/>
+              </w:rPr>
+            </w:pPr>
+            <w:hyperlink r:id="rId12" w:history="1">
+              <w:r>
+                <w:rPr>
+                  <w:rStyle w:val="Hyperlink"/>
+                  <w:rFonts w:ascii="Times New Roman" w:hAnsi="Times New Roman" w:cs="Times New Roman"/>
+                </w:rPr>
+                <w:t>22 AWG stranded wire</w:t>
+              </w:r>
+            </w:hyperlink>
+          </w:p>
+        </w:tc>
+        <w:tc>
+          <w:tcPr>
+            <w:tcW w:w="2337" w:type="dxa"/>
+          </w:tcPr>
+          <w:p>
+            <w:pPr>
+              <w:rPr>
+                <w:rFonts w:ascii="Times New Roman" w:eastAsia="Times New Roman" w:hAnsi="Times New Roman" w:cs="Times New Roman"/>
+              </w:rPr>
+            </w:pPr>
+            <w:r>
+              <w:rPr>
+                <w:rFonts w:ascii="Times New Roman" w:eastAsia="Times New Roman" w:hAnsi="Times New Roman" w:cs="Times New Roman"/>
+              </w:rPr>
+              <w:t>1</w:t>
+            </w:r>
+          </w:p>
+        </w:tc>
+        <w:tc>
+          <w:tcPr>
+            <w:tcW w:w="2338" w:type="dxa"/>
+          </w:tcPr>
+          <w:p>
+            <w:pPr>
+              <w:rPr>
+                <w:rFonts w:ascii="Times New Roman" w:eastAsia="Times New Roman" w:hAnsi="Times New Roman" w:cs="Times New Roman"/>
+              </w:rPr>
+            </w:pPr>
+            <w:r>
+              <w:rPr>
+                <w:rFonts w:ascii="Times New Roman" w:eastAsia="Times New Roman" w:hAnsi="Times New Roman" w:cs="Times New Roman"/>
+              </w:rPr>
+              <w:t>$2.95</w:t>
+            </w:r>
+          </w:p>
+        </w:tc>
+        <w:tc>
+          <w:tcPr>
+            <w:tcW w:w="2338" w:type="dxa"/>
+          </w:tcPr>
+          <w:p>
+            <w:pPr>
+              <w:rPr>
+                <w:rFonts w:ascii="Times New Roman" w:eastAsia="Times New Roman" w:hAnsi="Times New Roman" w:cs="Times New Roman"/>
+              </w:rPr>
+            </w:pPr>
+            <w:r>
+              <w:rPr>
+                <w:rFonts w:ascii="Times New Roman" w:eastAsia="Times New Roman" w:hAnsi="Times New Roman" w:cs="Times New Roman"/>
+              </w:rPr>
+              <w:t>$2.95</w:t>
+            </w:r>
+          </w:p>
+        </w:tc>
+      </w:tr>
+      <w:tr>
+        <w:tc>
+          <w:tcPr>
+            <w:tcW w:w="2337" w:type="dxa"/>
+          </w:tcPr>
+          <w:p>
+            <w:pPr>
+              <w:rPr>
+                <w:rFonts w:ascii="Times New Roman" w:hAnsi="Times New Roman" w:cs="Times New Roman"/>
+              </w:rPr>
+            </w:pPr>
+            <w:hyperlink r:id="rId13" w:history="1">
+              <w:r>
+                <w:rPr>
+                  <w:rStyle w:val="Hyperlink"/>
+                  <w:rFonts w:ascii="Times New Roman" w:hAnsi="Times New Roman" w:cs="Times New Roman"/>
+                </w:rPr>
+                <w:t>Wire stripper</w:t>
+              </w:r>
+            </w:hyperlink>
+          </w:p>
+        </w:tc>
+        <w:tc>
+          <w:tcPr>
+            <w:tcW w:w="2337" w:type="dxa"/>
+          </w:tcPr>
+          <w:p>
+            <w:pPr>
+              <w:rPr>
+                <w:rFonts w:ascii="Times New Roman" w:eastAsia="Times New Roman" w:hAnsi="Times New Roman" w:cs="Times New Roman"/>
+              </w:rPr>
+            </w:pPr>
+            <w:r>
+              <w:rPr>
+                <w:rFonts w:ascii="Times New Roman" w:eastAsia="Times New Roman" w:hAnsi="Times New Roman" w:cs="Times New Roman"/>
+              </w:rPr>
+              <w:t>1</w:t>
+            </w:r>
+          </w:p>
+        </w:tc>
+        <w:tc>
+          <w:tcPr>
+            <w:tcW w:w="2338" w:type="dxa"/>
+          </w:tcPr>
+          <w:p>
+            <w:pPr>
+              <w:rPr>
+                <w:rFonts w:ascii="Times New Roman" w:eastAsia="Times New Roman" w:hAnsi="Times New Roman" w:cs="Times New Roman"/>
+              </w:rPr>
+            </w:pPr>
+            <w:r>
+              <w:rPr>
+                <w:rFonts w:ascii="Times New Roman" w:eastAsia="Times New Roman" w:hAnsi="Times New Roman" w:cs="Times New Roman"/>
+              </w:rPr>
+              <w:t>$6.95</w:t>
+            </w:r>
+          </w:p>
+        </w:tc>
+        <w:tc>
+          <w:tcPr>
+            <w:tcW w:w="2338" w:type="dxa"/>
+          </w:tcPr>
+          <w:p>
+            <w:pPr>
+              <w:rPr>
+                <w:rFonts w:ascii="Times New Roman" w:eastAsia="Times New Roman" w:hAnsi="Times New Roman" w:cs="Times New Roman"/>
+              </w:rPr>
+            </w:pPr>
+            <w:r>
+              <w:rPr>
+                <w:rFonts w:ascii="Times New Roman" w:eastAsia="Times New Roman" w:hAnsi="Times New Roman" w:cs="Times New Roman"/>
+              </w:rPr>
+              <w:t>$6.95</w:t>
+            </w:r>
+          </w:p>
+        </w:tc>
+      </w:tr>
+      <w:tr>
+        <w:tc>
+          <w:tcPr>
+            <w:tcW w:w="2337" w:type="dxa"/>
+          </w:tcPr>
+          <w:p>
+            <w:pPr>
+              <w:rPr>
+                <w:rFonts w:ascii="Times New Roman" w:hAnsi="Times New Roman" w:cs="Times New Roman"/>
+              </w:rPr>
+            </w:pPr>
+            <w:hyperlink r:id="rId14" w:history="1">
+              <w:r>
+                <w:rPr>
+                  <w:rStyle w:val="Hyperlink"/>
+                  <w:rFonts w:ascii="Times New Roman" w:hAnsi="Times New Roman" w:cs="Times New Roman"/>
+                </w:rPr>
+                <w:t>Solder</w:t>
+              </w:r>
+            </w:hyperlink>
+          </w:p>
+        </w:tc>
+        <w:tc>
+          <w:tcPr>
+            <w:tcW w:w="2337" w:type="dxa"/>
+          </w:tcPr>
+          <w:p>
+            <w:pPr>
+              <w:rPr>
+                <w:rFonts w:ascii="Times New Roman" w:eastAsia="Times New Roman" w:hAnsi="Times New Roman" w:cs="Times New Roman"/>
+              </w:rPr>
+            </w:pPr>
+            <w:r>
+              <w:rPr>
+                <w:rFonts w:ascii="Times New Roman" w:eastAsia="Times New Roman" w:hAnsi="Times New Roman" w:cs="Times New Roman"/>
+              </w:rPr>
+              <w:t>1</w:t>
+            </w:r>
+          </w:p>
+        </w:tc>
+        <w:tc>
+          <w:tcPr>
+            <w:tcW w:w="2338" w:type="dxa"/>
+          </w:tcPr>
+          <w:p>
+            <w:pPr>
+              <w:rPr>
+                <w:rFonts w:ascii="Times New Roman" w:eastAsia="Times New Roman" w:hAnsi="Times New Roman" w:cs="Times New Roman"/>
+              </w:rPr>
+            </w:pPr>
+            <w:r>
+              <w:rPr>
+                <w:rFonts w:ascii="Times New Roman" w:eastAsia="Times New Roman" w:hAnsi="Times New Roman" w:cs="Times New Roman"/>
+              </w:rPr>
+              <w:t>$11.95</w:t>
+            </w:r>
+          </w:p>
+        </w:tc>
+        <w:tc>
+          <w:tcPr>
+            <w:tcW w:w="2338" w:type="dxa"/>
+          </w:tcPr>
+          <w:p>
+            <w:pPr>
+              <w:rPr>
+                <w:rFonts w:ascii="Times New Roman" w:eastAsia="Times New Roman" w:hAnsi="Times New Roman" w:cs="Times New Roman"/>
+              </w:rPr>
+            </w:pPr>
+            <w:r>
+              <w:rPr>
+                <w:rFonts w:ascii="Times New Roman" w:eastAsia="Times New Roman" w:hAnsi="Times New Roman" w:cs="Times New Roman"/>
+              </w:rPr>
+              <w:t>$11.95</w:t>
+            </w:r>
+          </w:p>
+        </w:tc>
+      </w:tr>
+      <w:tr>
+        <w:tc>
+          <w:tcPr>
+            <w:tcW w:w="9350" w:type="dxa"/>
+            <w:gridSpan w:val="4"/>
+          </w:tcPr>
+          <w:p>
+            <w:pPr>
+              <w:rPr>
+                <w:rFonts w:ascii="Times New Roman" w:eastAsia="Times New Roman" w:hAnsi="Times New Roman" w:cs="Times New Roman"/>
+                <w:b/>
+              </w:rPr>
+            </w:pPr>
+            <w:r>
+              <w:rPr>
+                <w:rFonts w:ascii="Times New Roman" w:hAnsi="Times New Roman" w:cs="Times New Roman"/>
+                <w:b/>
+              </w:rPr>
+              <w:t>Waterproofing</w:t>
+            </w:r>
+            <w:r>
+              <w:rPr>
+                <w:rFonts w:ascii="Times New Roman" w:hAnsi="Times New Roman" w:cs="Times New Roman"/>
+                <w:b/>
+              </w:rPr>
+              <w:t>/Misc</w:t>
+            </w:r>
+          </w:p>
+        </w:tc>
+      </w:tr>
+      <w:tr>
+        <w:tc>
+          <w:tcPr>
+            <w:tcW w:w="2337" w:type="dxa"/>
+          </w:tcPr>
+          <w:p>
+            <w:pPr>
+              <w:rPr>
+                <w:rFonts w:ascii="Times New Roman" w:eastAsia="Times New Roman" w:hAnsi="Times New Roman" w:cs="Times New Roman"/>
+                <w:i/>
+              </w:rPr>
+            </w:pPr>
+            <w:r>
+              <w:rPr>
+                <w:rFonts w:ascii="Times New Roman" w:eastAsia="Times New Roman" w:hAnsi="Times New Roman" w:cs="Times New Roman"/>
+                <w:i/>
+              </w:rPr>
+              <w:t>Component</w:t>
+            </w:r>
+          </w:p>
+        </w:tc>
+        <w:tc>
+          <w:tcPr>
+            <w:tcW w:w="2337" w:type="dxa"/>
+          </w:tcPr>
+          <w:p>
+            <w:pPr>
+              <w:rPr>
+                <w:rFonts w:ascii="Times New Roman" w:eastAsia="Times New Roman" w:hAnsi="Times New Roman" w:cs="Times New Roman"/>
+                <w:i/>
+              </w:rPr>
+            </w:pPr>
+            <w:r>
+              <w:rPr>
+                <w:rFonts w:ascii="Times New Roman" w:eastAsia="Times New Roman" w:hAnsi="Times New Roman" w:cs="Times New Roman"/>
+                <w:i/>
+              </w:rPr>
+              <w:t>Qty</w:t>
+            </w:r>
+          </w:p>
+        </w:tc>
+        <w:tc>
+          <w:tcPr>
+            <w:tcW w:w="2338" w:type="dxa"/>
+          </w:tcPr>
+          <w:p>
+            <w:pPr>
+              <w:rPr>
+                <w:rFonts w:ascii="Times New Roman" w:eastAsia="Times New Roman" w:hAnsi="Times New Roman" w:cs="Times New Roman"/>
+                <w:i/>
+              </w:rPr>
+            </w:pPr>
+            <w:r>
+              <w:rPr>
+                <w:rFonts w:ascii="Times New Roman" w:eastAsia="Times New Roman" w:hAnsi="Times New Roman" w:cs="Times New Roman"/>
+                <w:i/>
+              </w:rPr>
+              <w:t>Cost</w:t>
+            </w:r>
+          </w:p>
+        </w:tc>
+        <w:tc>
+          <w:tcPr>
+            <w:tcW w:w="2338" w:type="dxa"/>
+          </w:tcPr>
+          <w:p>
+            <w:pPr>
+              <w:rPr>
+                <w:rFonts w:ascii="Times New Roman" w:eastAsia="Times New Roman" w:hAnsi="Times New Roman" w:cs="Times New Roman"/>
+                <w:i/>
+              </w:rPr>
+            </w:pPr>
+            <w:r>
+              <w:rPr>
+                <w:rFonts w:ascii="Times New Roman" w:eastAsia="Times New Roman" w:hAnsi="Times New Roman" w:cs="Times New Roman"/>
+                <w:i/>
+              </w:rPr>
+              <w:t>Total</w:t>
+            </w:r>
+          </w:p>
+        </w:tc>
+      </w:tr>
+      <w:tr>
+        <w:tc>
+          <w:tcPr>
+            <w:tcW w:w="2337" w:type="dxa"/>
+          </w:tcPr>
+          <w:p>
+            <w:pPr>
+              <w:rPr>
+                <w:rFonts w:ascii="Times New Roman" w:hAnsi="Times New Roman" w:cs="Times New Roman"/>
+              </w:rPr>
+            </w:pPr>
+            <w:r>
+              <w:rPr>
+                <w:rFonts w:ascii="Times New Roman" w:hAnsi="Times New Roman" w:cs="Times New Roman"/>
+              </w:rPr>
+              <w:t>Urethane seal</w:t>
+            </w:r>
+          </w:p>
+        </w:tc>
+        <w:tc>
+          <w:tcPr>
+            <w:tcW w:w="2337" w:type="dxa"/>
+          </w:tcPr>
+          <w:p>
+            <w:pPr>
+              <w:rPr>
+                <w:rFonts w:ascii="Times New Roman" w:eastAsia="Times New Roman" w:hAnsi="Times New Roman" w:cs="Times New Roman"/>
+              </w:rPr>
+            </w:pPr>
+            <w:r>
+              <w:rPr>
+                <w:rFonts w:ascii="Times New Roman" w:eastAsia="Times New Roman" w:hAnsi="Times New Roman" w:cs="Times New Roman"/>
+              </w:rPr>
+              <w:t>1</w:t>
+            </w:r>
+          </w:p>
+        </w:tc>
+        <w:tc>
+          <w:tcPr>
+            <w:tcW w:w="2338" w:type="dxa"/>
+          </w:tcPr>
+          <w:p>
+            <w:pPr>
+              <w:rPr>
+                <w:rFonts w:ascii="Times New Roman" w:eastAsia="Times New Roman" w:hAnsi="Times New Roman" w:cs="Times New Roman"/>
+              </w:rPr>
+            </w:pPr>
+            <w:r>
+              <w:rPr>
+                <w:rFonts w:ascii="Times New Roman" w:eastAsia="Times New Roman" w:hAnsi="Times New Roman" w:cs="Times New Roman"/>
+              </w:rPr>
+              <w:t>$11.99</w:t>
+            </w:r>
+          </w:p>
+        </w:tc>
+        <w:tc>
+          <w:tcPr>
+            <w:tcW w:w="2338" w:type="dxa"/>
+          </w:tcPr>
+          <w:p>
+            <w:pPr>
+              <w:rPr>
+                <w:rFonts w:ascii="Times New Roman" w:eastAsia="Times New Roman" w:hAnsi="Times New Roman" w:cs="Times New Roman"/>
+              </w:rPr>
+            </w:pPr>
+            <w:r>
+              <w:rPr>
+                <w:rFonts w:ascii="Times New Roman" w:eastAsia="Times New Roman" w:hAnsi="Times New Roman" w:cs="Times New Roman"/>
+              </w:rPr>
+              <w:t>$11.99</w:t>
+            </w:r>
+          </w:p>
+        </w:tc>
+      </w:tr>
+      <w:tr>
+        <w:tc>
+          <w:tcPr>
+            <w:tcW w:w="2337" w:type="dxa"/>
+          </w:tcPr>
+          <w:p>
+            <w:pPr>
+              <w:rPr>
+                <w:rFonts w:ascii="Times New Roman" w:hAnsi="Times New Roman" w:cs="Times New Roman"/>
+              </w:rPr>
+            </w:pPr>
+            <w:r>
+              <w:rPr>
+                <w:rFonts w:ascii="Times New Roman" w:hAnsi="Times New Roman" w:cs="Times New Roman"/>
+              </w:rPr>
+              <w:t>Tupperware covers</w:t>
+            </w:r>
+          </w:p>
+        </w:tc>
+        <w:tc>
+          <w:tcPr>
+            <w:tcW w:w="2337" w:type="dxa"/>
+          </w:tcPr>
+          <w:p>
+            <w:pPr>
+              <w:rPr>
+                <w:rFonts w:ascii="Times New Roman" w:eastAsia="Times New Roman" w:hAnsi="Times New Roman" w:cs="Times New Roman"/>
+              </w:rPr>
+            </w:pPr>
+            <w:r>
+              <w:rPr>
+                <w:rFonts w:ascii="Times New Roman" w:eastAsia="Times New Roman" w:hAnsi="Times New Roman" w:cs="Times New Roman"/>
+              </w:rPr>
+              <w:t>1</w:t>
+            </w:r>
+          </w:p>
+        </w:tc>
+        <w:tc>
+          <w:tcPr>
+            <w:tcW w:w="2338" w:type="dxa"/>
+          </w:tcPr>
+          <w:p>
+            <w:pPr>
+              <w:rPr>
+                <w:rFonts w:ascii="Times New Roman" w:eastAsia="Times New Roman" w:hAnsi="Times New Roman" w:cs="Times New Roman"/>
+              </w:rPr>
+            </w:pPr>
+            <w:r>
+              <w:rPr>
+                <w:rFonts w:ascii="Times New Roman" w:eastAsia="Times New Roman" w:hAnsi="Times New Roman" w:cs="Times New Roman"/>
+              </w:rPr>
+              <w:t>$8.29</w:t>
+            </w:r>
+          </w:p>
+        </w:tc>
+        <w:tc>
+          <w:tcPr>
+            <w:tcW w:w="2338" w:type="dxa"/>
+          </w:tcPr>
+          <w:p>
+            <w:pPr>
+              <w:rPr>
+                <w:rFonts w:ascii="Times New Roman" w:eastAsia="Times New Roman" w:hAnsi="Times New Roman" w:cs="Times New Roman"/>
+              </w:rPr>
+            </w:pPr>
+            <w:r>
+              <w:rPr>
+                <w:rFonts w:ascii="Times New Roman" w:eastAsia="Times New Roman" w:hAnsi="Times New Roman" w:cs="Times New Roman"/>
+              </w:rPr>
+              <w:t>$8.29</w:t>
+            </w:r>
+          </w:p>
+        </w:tc>
+      </w:tr>
+      <w:tr>
+        <w:tc>
+          <w:tcPr>
+            <w:tcW w:w="2337" w:type="dxa"/>
+          </w:tcPr>
+          <w:p>
+            <w:pPr>
+              <w:rPr>
+                <w:rFonts w:ascii="Times New Roman" w:hAnsi="Times New Roman" w:cs="Times New Roman"/>
+              </w:rPr>
+            </w:pPr>
+            <w:r>
+              <w:rPr>
+                <w:rFonts w:ascii="Times New Roman" w:hAnsi="Times New Roman" w:cs="Times New Roman"/>
+              </w:rPr>
+              <w:t>Plywood</w:t>
+            </w:r>
+          </w:p>
+        </w:tc>
+        <w:tc>
+          <w:tcPr>
+            <w:tcW w:w="2337" w:type="dxa"/>
+          </w:tcPr>
+          <w:p>
+            <w:pPr>
+              <w:rPr>
+                <w:rFonts w:ascii="Times New Roman" w:eastAsia="Times New Roman" w:hAnsi="Times New Roman" w:cs="Times New Roman"/>
+              </w:rPr>
+            </w:pPr>
+            <w:r>
+              <w:rPr>
+                <w:rFonts w:ascii="Times New Roman" w:eastAsia="Times New Roman" w:hAnsi="Times New Roman" w:cs="Times New Roman"/>
+              </w:rPr>
+              <w:t>1</w:t>
+            </w:r>
+          </w:p>
+        </w:tc>
+        <w:tc>
+          <w:tcPr>
+            <w:tcW w:w="2338" w:type="dxa"/>
+          </w:tcPr>
+          <w:p>
+            <w:pPr>
+              <w:rPr>
+                <w:rFonts w:ascii="Times New Roman" w:eastAsia="Times New Roman" w:hAnsi="Times New Roman" w:cs="Times New Roman"/>
+              </w:rPr>
+            </w:pPr>
+            <w:r>
+              <w:rPr>
+                <w:rFonts w:ascii="Times New Roman" w:eastAsia="Times New Roman" w:hAnsi="Times New Roman" w:cs="Times New Roman"/>
+              </w:rPr>
+              <w:t>$13.99</w:t>
+            </w:r>
+          </w:p>
+        </w:tc>
+        <w:tc>
+          <w:tcPr>
+            <w:tcW w:w="2338" w:type="dxa"/>
+          </w:tcPr>
+          <w:p>
+            <w:pPr>
+              <w:rPr>
+                <w:rFonts w:ascii="Times New Roman" w:eastAsia="Times New Roman" w:hAnsi="Times New Roman" w:cs="Times New Roman"/>
+              </w:rPr>
+            </w:pPr>
+            <w:r>
+              <w:rPr>
+                <w:rFonts w:ascii="Times New Roman" w:eastAsia="Times New Roman" w:hAnsi="Times New Roman" w:cs="Times New Roman"/>
+              </w:rPr>
+              <w:t>$13.99</w:t>
+            </w:r>
+          </w:p>
+        </w:tc>
+      </w:tr>
+      <w:tr>
+        <w:tc>
+          <w:tcPr>
+            <w:tcW w:w="7012" w:type="dxa"/>
+            <w:gridSpan w:val="3"/>
+          </w:tcPr>
+          <w:p>
+            <w:pPr>
+              <w:rPr>
+                <w:rFonts w:ascii="Times New Roman" w:eastAsia="Times New Roman" w:hAnsi="Times New Roman" w:cs="Times New Roman"/>
+              </w:rPr>
+            </w:pPr>
+            <w:r>
+              <w:rPr>
+                <w:rFonts w:ascii="Times New Roman" w:hAnsi="Times New Roman" w:cs="Times New Roman"/>
+                <w:b/>
+              </w:rPr>
+              <w:t>Total</w:t>
+            </w:r>
+          </w:p>
+        </w:tc>
+        <w:tc>
+          <w:tcPr>
+            <w:tcW w:w="2338" w:type="dxa"/>
+          </w:tcPr>
+          <w:p>
+            <w:pPr>
+              <w:rPr>
+                <w:rFonts w:ascii="Times New Roman" w:eastAsia="Times New Roman" w:hAnsi="Times New Roman" w:cs="Times New Roman"/>
+                <w:b/>
+              </w:rPr>
+            </w:pPr>
+            <w:r>
+              <w:rPr>
+                <w:rFonts w:ascii="Times New Roman" w:eastAsia="Times New Roman" w:hAnsi="Times New Roman" w:cs="Times New Roman"/>
+                <w:b/>
+                <w:color w:val="FF0000"/>
+              </w:rPr>
+              <w:t>$191</w:t>
+            </w:r>
+            <w:r>
+              <w:rPr>
+                <w:rFonts w:ascii="Times New Roman" w:eastAsia="Times New Roman" w:hAnsi="Times New Roman" w:cs="Times New Roman"/>
+                <w:b/>
+                <w:color w:val="FF0000"/>
+              </w:rPr>
+              <w:t>.</w:t>
+            </w:r>
+            <w:r>
+              <w:rPr>
+                <w:rFonts w:ascii="Times New Roman" w:eastAsia="Times New Roman" w:hAnsi="Times New Roman" w:cs="Times New Roman"/>
+                <w:b/>
+                <w:color w:val="FF0000"/>
+              </w:rPr>
+              <w:t>87</w:t>
+            </w:r>
+          </w:p>
+        </w:tc>
+      </w:tr>
+    </w:tbl>
+    <w:p>
+      <w:pPr>
+        <w:rPr>
+          <w:rFonts w:ascii="Times New Roman" w:eastAsia="Times New Roman" w:hAnsi="Times New Roman" w:cs="Times New Roman"/>
+          <w:b/>
+        </w:rPr>
+      </w:pPr>
     </w:p>
     <w:p>
       <w:pPr>
@@ -196,7 +1388,7 @@
           <w:rFonts w:ascii="Times New Roman" w:eastAsia="Times New Roman" w:hAnsi="Times New Roman" w:cs="Times New Roman"/>
         </w:rPr>
       </w:pPr>
-      <w:hyperlink r:id="rId12" w:history="1">
+      <w:hyperlink r:id="rId15" w:history="1">
         <w:r>
           <w:rPr>
             <w:rStyle w:val="Hyperlink"/>
@@ -232,15 +1424,34 @@
           <w:numId w:val="2"/>
         </w:numPr>
         <w:rPr>
+          <w:rStyle w:val="Hyperlink"/>
           <w:rFonts w:ascii="Times New Roman" w:eastAsia="Times New Roman" w:hAnsi="Times New Roman" w:cs="Times New Roman"/>
-        </w:rPr>
-      </w:pPr>
-      <w:hyperlink r:id="rId13" w:history="1">
+          <w:color w:val="auto"/>
+          <w:u w:val="none"/>
+        </w:rPr>
+      </w:pPr>
+      <w:hyperlink r:id="rId16" w:history="1">
         <w:r>
           <w:rPr>
             <w:rStyle w:val="Hyperlink"/>
           </w:rPr>
           <w:t>ESP32 Camera programmed using Arduino</w:t>
+        </w:r>
+      </w:hyperlink>
+    </w:p>
+    <w:p>
+      <w:pPr>
+        <w:rPr>
+          <w:rFonts w:ascii="Times New Roman" w:eastAsia="Times New Roman" w:hAnsi="Times New Roman" w:cs="Times New Roman"/>
+        </w:rPr>
+      </w:pPr>
+      <w:hyperlink r:id="rId17" w:history="1">
+        <w:r>
+          <w:rPr>
+            <w:rStyle w:val="Hyperlink"/>
+            <w:rFonts w:ascii="Times New Roman" w:eastAsia="Times New Roman" w:hAnsi="Times New Roman" w:cs="Times New Roman"/>
+          </w:rPr>
+          <w:t>Arduino time library</w:t>
         </w:r>
       </w:hyperlink>
     </w:p>
@@ -288,83 +1499,40 @@
           <w:rFonts w:ascii="Times New Roman" w:eastAsia="Times New Roman" w:hAnsi="Times New Roman" w:cs="Times New Roman"/>
         </w:rPr>
       </w:pPr>
-      <w:hyperlink r:id="rId14" w:history="1">
-        <w:proofErr w:type="spellStart"/>
+      <w:hyperlink r:id="rId18" w:history="1">
         <w:r>
           <w:rPr>
             <w:rStyle w:val="Hyperlink"/>
             <w:rFonts w:ascii="Times New Roman" w:eastAsia="Times New Roman" w:hAnsi="Times New Roman" w:cs="Times New Roman"/>
           </w:rPr>
-          <w:t>FirebaseArduino</w:t>
-        </w:r>
-        <w:proofErr w:type="spellEnd"/>
-        <w:r>
-          <w:rPr>
-            <w:rStyle w:val="Hyperlink"/>
-            <w:rFonts w:ascii="Times New Roman" w:eastAsia="Times New Roman" w:hAnsi="Times New Roman" w:cs="Times New Roman"/>
-          </w:rPr>
-          <w:t xml:space="preserve"> git</w:t>
-        </w:r>
-      </w:hyperlink>
-    </w:p>
-    <w:p>
-      <w:pPr>
-        <w:rPr>
-          <w:rFonts w:ascii="Times New Roman" w:hAnsi="Times New Roman" w:cs="Times New Roman"/>
-        </w:rPr>
-      </w:pPr>
-      <w:hyperlink r:id="rId15" w:history="1">
+          <w:t>FirebaseArduino git</w:t>
+        </w:r>
+      </w:hyperlink>
+    </w:p>
+    <w:p>
+      <w:pPr>
+        <w:rPr>
+          <w:rFonts w:ascii="Times New Roman" w:hAnsi="Times New Roman" w:cs="Times New Roman"/>
+        </w:rPr>
+      </w:pPr>
+      <w:hyperlink r:id="rId19" w:history="1">
         <w:r>
           <w:rPr>
             <w:rStyle w:val="Hyperlink"/>
             <w:rFonts w:ascii="Times New Roman" w:hAnsi="Times New Roman" w:cs="Times New Roman"/>
             <w:bCs/>
           </w:rPr>
-          <w:t>Sending Temperature and H</w:t>
-        </w:r>
-        <w:r>
-          <w:rPr>
-            <w:rStyle w:val="Hyperlink"/>
-            <w:rFonts w:ascii="Times New Roman" w:hAnsi="Times New Roman" w:cs="Times New Roman"/>
-            <w:bCs/>
-          </w:rPr>
-          <w:t>u</w:t>
-        </w:r>
-        <w:r>
-          <w:rPr>
-            <w:rStyle w:val="Hyperlink"/>
-            <w:rFonts w:ascii="Times New Roman" w:hAnsi="Times New Roman" w:cs="Times New Roman"/>
-            <w:bCs/>
-          </w:rPr>
-          <w:t xml:space="preserve">midity sensor data to Firebase Real-Time Database using </w:t>
-        </w:r>
-        <w:proofErr w:type="spellStart"/>
-        <w:r>
-          <w:rPr>
-            <w:rStyle w:val="Hyperlink"/>
-            <w:rFonts w:ascii="Times New Roman" w:hAnsi="Times New Roman" w:cs="Times New Roman"/>
-            <w:bCs/>
-          </w:rPr>
-          <w:t>NodeMCU</w:t>
-        </w:r>
-        <w:proofErr w:type="spellEnd"/>
-        <w:r>
-          <w:rPr>
-            <w:rStyle w:val="Hyperlink"/>
-            <w:rFonts w:ascii="Times New Roman" w:hAnsi="Times New Roman" w:cs="Times New Roman"/>
-            <w:bCs/>
-          </w:rPr>
-          <w:t xml:space="preserve"> ESP8266</w:t>
-        </w:r>
-      </w:hyperlink>
-    </w:p>
-    <w:p>
-      <w:pPr>
-        <w:rPr>
-          <w:rFonts w:ascii="Times New Roman" w:hAnsi="Times New Roman" w:cs="Times New Roman"/>
-        </w:rPr>
-      </w:pPr>
-      <w:hyperlink r:id="rId16" w:history="1">
+          <w:t>Sending Temperature and Humidity sensor data to Firebase Real-Time Database using NodeMCU ESP8266</w:t>
+        </w:r>
+      </w:hyperlink>
+    </w:p>
+    <w:p>
+      <w:pPr>
+        <w:rPr>
+          <w:rFonts w:ascii="Times New Roman" w:hAnsi="Times New Roman" w:cs="Times New Roman"/>
+        </w:rPr>
+      </w:pPr>
+      <w:hyperlink r:id="rId20" w:history="1">
         <w:r>
           <w:rPr>
             <w:rStyle w:val="Hyperlink"/>
@@ -380,7 +1548,7 @@
           <w:rFonts w:ascii="Times New Roman" w:hAnsi="Times New Roman" w:cs="Times New Roman"/>
         </w:rPr>
       </w:pPr>
-      <w:hyperlink r:id="rId17" w:history="1">
+      <w:hyperlink r:id="rId21" w:history="1">
         <w:r>
           <w:rPr>
             <w:rStyle w:val="Hyperlink"/>
@@ -396,7 +1564,7 @@
           <w:rFonts w:ascii="Times New Roman" w:hAnsi="Times New Roman" w:cs="Times New Roman"/>
         </w:rPr>
       </w:pPr>
-      <w:hyperlink r:id="rId18" w:history="1">
+      <w:hyperlink r:id="rId22" w:history="1">
         <w:r>
           <w:rPr>
             <w:rStyle w:val="Hyperlink"/>
@@ -407,7 +1575,7 @@
       </w:hyperlink>
     </w:p>
     <w:p>
-      <w:hyperlink r:id="rId19" w:history="1">
+      <w:hyperlink r:id="rId23" w:history="1">
         <w:r>
           <w:rPr>
             <w:rStyle w:val="Hyperlink"/>
@@ -456,7 +1624,7 @@
           <w:rFonts w:ascii="Times New Roman" w:hAnsi="Times New Roman" w:cs="Times New Roman"/>
         </w:rPr>
       </w:pPr>
-      <w:hyperlink r:id="rId20" w:anchor="c++" w:history="1">
+      <w:hyperlink r:id="rId24" w:anchor="c++" w:history="1">
         <w:r>
           <w:rPr>
             <w:rStyle w:val="Hyperlink"/>
@@ -472,7 +1640,7 @@
           <w:rFonts w:ascii="Times New Roman" w:hAnsi="Times New Roman" w:cs="Times New Roman"/>
         </w:rPr>
       </w:pPr>
-      <w:hyperlink r:id="rId21" w:anchor="initialize-sdk" w:history="1">
+      <w:hyperlink r:id="rId25" w:anchor="initialize-sdk" w:history="1">
         <w:r>
           <w:rPr>
             <w:rStyle w:val="Hyperlink"/>
@@ -488,7 +1656,7 @@
           <w:rFonts w:ascii="Times New Roman" w:hAnsi="Times New Roman" w:cs="Times New Roman"/>
         </w:rPr>
       </w:pPr>
-      <w:hyperlink r:id="rId22" w:history="1">
+      <w:hyperlink r:id="rId26" w:history="1">
         <w:r>
           <w:rPr>
             <w:rStyle w:val="Hyperlink"/>
@@ -505,7 +1673,7 @@
           <w:shd w:val="clear" w:color="auto" w:fill="FFFFFF"/>
         </w:rPr>
       </w:pPr>
-      <w:hyperlink r:id="rId23" w:anchor="note_select_platform" w:history="1">
+      <w:hyperlink r:id="rId27" w:anchor="note_select_platform" w:history="1">
         <w:r>
           <w:rPr>
             <w:rStyle w:val="Hyperlink"/>
@@ -519,11 +1687,12 @@
     <w:p>
       <w:pPr>
         <w:rPr>
+          <w:rStyle w:val="Hyperlink"/>
           <w:rFonts w:ascii="Times New Roman" w:hAnsi="Times New Roman" w:cs="Times New Roman"/>
           <w:shd w:val="clear" w:color="auto" w:fill="FFFFFF"/>
         </w:rPr>
       </w:pPr>
-      <w:hyperlink r:id="rId24" w:history="1">
+      <w:hyperlink r:id="rId28" w:history="1">
         <w:r>
           <w:rPr>
             <w:rStyle w:val="Hyperlink"/>
@@ -533,6 +1702,42 @@
           <w:t>Setting database rules</w:t>
         </w:r>
       </w:hyperlink>
+    </w:p>
+    <w:p>
+      <w:pPr>
+        <w:rPr>
+          <w:rStyle w:val="Hyperlink"/>
+          <w:rFonts w:ascii="Times New Roman" w:hAnsi="Times New Roman" w:cs="Times New Roman"/>
+          <w:shd w:val="clear" w:color="auto" w:fill="FFFFFF"/>
+        </w:rPr>
+      </w:pPr>
+      <w:hyperlink r:id="rId29" w:history="1">
+        <w:r>
+          <w:rPr>
+            <w:rStyle w:val="Hyperlink"/>
+            <w:rFonts w:ascii="Times New Roman" w:hAnsi="Times New Roman" w:cs="Times New Roman"/>
+            <w:shd w:val="clear" w:color="auto" w:fill="FFFFFF"/>
+          </w:rPr>
+          <w:t>JSON generator</w:t>
+        </w:r>
+      </w:hyperlink>
+    </w:p>
+    <w:p>
+      <w:pPr>
+        <w:rPr>
+          <w:rStyle w:val="Hyperlink"/>
+          <w:rFonts w:ascii="Times New Roman" w:hAnsi="Times New Roman" w:cs="Times New Roman"/>
+          <w:shd w:val="clear" w:color="auto" w:fill="FFFFFF"/>
+        </w:rPr>
+      </w:pPr>
+      <w:r>
+        <w:rPr>
+          <w:rStyle w:val="Hyperlink"/>
+          <w:rFonts w:ascii="Times New Roman" w:hAnsi="Times New Roman" w:cs="Times New Roman"/>
+          <w:shd w:val="clear" w:color="auto" w:fill="FFFFFF"/>
+        </w:rPr>
+        <w:t>Read and write data on the web</w:t>
+      </w:r>
     </w:p>
     <w:p>
       <w:pPr>
@@ -574,6 +1779,76 @@
       <w:pPr>
         <w:rPr>
           <w:rFonts w:ascii="Times New Roman" w:hAnsi="Times New Roman" w:cs="Times New Roman"/>
+        </w:rPr>
+      </w:pPr>
+      <w:hyperlink r:id="rId30" w:history="1">
+        <w:r>
+          <w:rPr>
+            <w:rStyle w:val="Hyperlink"/>
+            <w:rFonts w:ascii="Times New Roman" w:hAnsi="Times New Roman" w:cs="Times New Roman"/>
+          </w:rPr>
+          <w:t>A Firebase in React Tutorial for Beginners</w:t>
+        </w:r>
+      </w:hyperlink>
+    </w:p>
+    <w:p>
+      <w:pPr>
+        <w:rPr>
+          <w:rFonts w:ascii="Times New Roman" w:hAnsi="Times New Roman" w:cs="Times New Roman"/>
+        </w:rPr>
+      </w:pPr>
+      <w:hyperlink r:id="rId31" w:history="1">
+        <w:r>
+          <w:rPr>
+            <w:rStyle w:val="Hyperlink"/>
+            <w:rFonts w:ascii="Times New Roman" w:hAnsi="Times New Roman" w:cs="Times New Roman"/>
+          </w:rPr>
+          <w:t>Firebase as a simple database to a React app</w:t>
+        </w:r>
+      </w:hyperlink>
+    </w:p>
+    <w:p>
+      <w:pPr>
+        <w:rPr>
+          <w:rFonts w:ascii="Times New Roman" w:hAnsi="Times New Roman" w:cs="Times New Roman"/>
+        </w:rPr>
+      </w:pPr>
+      <w:r>
+        <w:rPr>
+          <w:rFonts w:ascii="Times New Roman" w:hAnsi="Times New Roman" w:cs="Times New Roman"/>
+        </w:rPr>
+        <w:t>****</w:t>
+      </w:r>
+      <w:hyperlink r:id="rId32" w:history="1">
+        <w:r>
+          <w:rPr>
+            <w:rStyle w:val="Hyperlink"/>
+            <w:rFonts w:ascii="Times New Roman" w:hAnsi="Times New Roman" w:cs="Times New Roman"/>
+          </w:rPr>
+          <w:t>React-Firebase lib</w:t>
+        </w:r>
+        <w:bookmarkStart w:id="0" w:name="_GoBack"/>
+        <w:bookmarkEnd w:id="0"/>
+        <w:r>
+          <w:rPr>
+            <w:rStyle w:val="Hyperlink"/>
+            <w:rFonts w:ascii="Times New Roman" w:hAnsi="Times New Roman" w:cs="Times New Roman"/>
+          </w:rPr>
+          <w:t>r</w:t>
+        </w:r>
+        <w:r>
+          <w:rPr>
+            <w:rStyle w:val="Hyperlink"/>
+            <w:rFonts w:ascii="Times New Roman" w:hAnsi="Times New Roman" w:cs="Times New Roman"/>
+          </w:rPr>
+          <w:t>ary</w:t>
+        </w:r>
+      </w:hyperlink>
+    </w:p>
+    <w:p>
+      <w:pPr>
+        <w:rPr>
+          <w:rFonts w:ascii="Times New Roman" w:hAnsi="Times New Roman" w:cs="Times New Roman"/>
           <w:b/>
         </w:rPr>
       </w:pPr>
@@ -600,7 +1875,7 @@
           <w:rFonts w:ascii="Times New Roman" w:hAnsi="Times New Roman" w:cs="Times New Roman"/>
         </w:rPr>
       </w:pPr>
-      <w:hyperlink r:id="rId25" w:history="1">
+      <w:hyperlink r:id="rId33" w:history="1">
         <w:r>
           <w:rPr>
             <w:rStyle w:val="Hyperlink"/>
@@ -618,8 +1893,10 @@
           <w:u w:val="single"/>
         </w:rPr>
       </w:pPr>
-      <w:hyperlink r:id="rId26" w:history="1">
-        <w:proofErr w:type="spellStart"/>
+      <w:r>
+        <w:t>****</w:t>
+      </w:r>
+      <w:hyperlink r:id="rId34" w:history="1">
         <w:r>
           <w:rPr>
             <w:rStyle w:val="Hyperlink"/>
@@ -627,50 +1904,69 @@
           </w:rPr>
           <w:t>MaterialUI</w:t>
         </w:r>
-        <w:proofErr w:type="spellEnd"/>
-      </w:hyperlink>
-      <w:bookmarkStart w:id="0" w:name="_GoBack"/>
-      <w:bookmarkEnd w:id="0"/>
-    </w:p>
-    <w:p>
-      <w:pPr>
-        <w:rPr>
-          <w:rFonts w:ascii="Times New Roman" w:hAnsi="Times New Roman" w:cs="Times New Roman"/>
-        </w:rPr>
-      </w:pPr>
-      <w:hyperlink r:id="rId27" w:history="1">
-        <w:r>
-          <w:rPr>
-            <w:rStyle w:val="Hyperlink"/>
-            <w:rFonts w:ascii="Times New Roman" w:hAnsi="Times New Roman" w:cs="Times New Roman"/>
-          </w:rPr>
-          <w:t>React, Chart.js (</w:t>
-        </w:r>
-        <w:proofErr w:type="spellStart"/>
-        <w:r>
-          <w:rPr>
-            <w:rStyle w:val="Hyperlink"/>
-            <w:rFonts w:ascii="Times New Roman" w:hAnsi="Times New Roman" w:cs="Times New Roman"/>
-          </w:rPr>
-          <w:t>git</w:t>
-        </w:r>
-        <w:proofErr w:type="spellEnd"/>
-        <w:r>
-          <w:rPr>
-            <w:rStyle w:val="Hyperlink"/>
-            <w:rFonts w:ascii="Times New Roman" w:hAnsi="Times New Roman" w:cs="Times New Roman"/>
-          </w:rPr>
-          <w:t xml:space="preserve"> repo)</w:t>
-        </w:r>
-      </w:hyperlink>
-    </w:p>
-    <w:p>
-      <w:pPr>
-        <w:rPr>
-          <w:rFonts w:ascii="Times New Roman" w:hAnsi="Times New Roman" w:cs="Times New Roman"/>
-        </w:rPr>
-      </w:pPr>
-      <w:hyperlink r:id="rId28" w:history="1">
+      </w:hyperlink>
+    </w:p>
+    <w:p>
+      <w:pPr>
+        <w:rPr>
+          <w:rFonts w:ascii="Times New Roman" w:hAnsi="Times New Roman" w:cs="Times New Roman"/>
+        </w:rPr>
+      </w:pPr>
+      <w:r>
+        <w:t>****</w:t>
+      </w:r>
+      <w:hyperlink r:id="rId35" w:history="1">
+        <w:r>
+          <w:rPr>
+            <w:rStyle w:val="Hyperlink"/>
+            <w:rFonts w:ascii="Times New Roman" w:hAnsi="Times New Roman" w:cs="Times New Roman"/>
+          </w:rPr>
+          <w:t xml:space="preserve">React, Chart.js </w:t>
+        </w:r>
+        <w:r>
+          <w:rPr>
+            <w:rStyle w:val="Hyperlink"/>
+            <w:rFonts w:ascii="Times New Roman" w:hAnsi="Times New Roman" w:cs="Times New Roman"/>
+          </w:rPr>
+          <w:t>(</w:t>
+        </w:r>
+        <w:r>
+          <w:rPr>
+            <w:rStyle w:val="Hyperlink"/>
+            <w:rFonts w:ascii="Times New Roman" w:hAnsi="Times New Roman" w:cs="Times New Roman"/>
+          </w:rPr>
+          <w:t>git r</w:t>
+        </w:r>
+        <w:r>
+          <w:rPr>
+            <w:rStyle w:val="Hyperlink"/>
+            <w:rFonts w:ascii="Times New Roman" w:hAnsi="Times New Roman" w:cs="Times New Roman"/>
+          </w:rPr>
+          <w:t>e</w:t>
+        </w:r>
+        <w:r>
+          <w:rPr>
+            <w:rStyle w:val="Hyperlink"/>
+            <w:rFonts w:ascii="Times New Roman" w:hAnsi="Times New Roman" w:cs="Times New Roman"/>
+          </w:rPr>
+          <w:t>p</w:t>
+        </w:r>
+        <w:r>
+          <w:rPr>
+            <w:rStyle w:val="Hyperlink"/>
+            <w:rFonts w:ascii="Times New Roman" w:hAnsi="Times New Roman" w:cs="Times New Roman"/>
+          </w:rPr>
+          <w:t>o)</w:t>
+        </w:r>
+      </w:hyperlink>
+    </w:p>
+    <w:p>
+      <w:pPr>
+        <w:rPr>
+          <w:rFonts w:ascii="Times New Roman" w:hAnsi="Times New Roman" w:cs="Times New Roman"/>
+        </w:rPr>
+      </w:pPr>
+      <w:hyperlink r:id="rId36" w:history="1">
         <w:r>
           <w:rPr>
             <w:rStyle w:val="Hyperlink"/>
@@ -686,7 +1982,7 @@
           <w:rFonts w:ascii="Times New Roman" w:hAnsi="Times New Roman" w:cs="Times New Roman"/>
         </w:rPr>
       </w:pPr>
-      <w:hyperlink r:id="rId29" w:history="1">
+      <w:hyperlink r:id="rId37" w:history="1">
         <w:r>
           <w:rPr>
             <w:rStyle w:val="Hyperlink"/>
@@ -702,7 +1998,7 @@
           <w:rFonts w:ascii="Times New Roman" w:hAnsi="Times New Roman" w:cs="Times New Roman"/>
         </w:rPr>
       </w:pPr>
-      <w:hyperlink r:id="rId30" w:history="1">
+      <w:hyperlink r:id="rId38" w:history="1">
         <w:r>
           <w:rPr>
             <w:rStyle w:val="Hyperlink"/>
@@ -715,10 +2011,11 @@
     <w:p>
       <w:pPr>
         <w:rPr>
-          <w:rFonts w:ascii="Times New Roman" w:hAnsi="Times New Roman" w:cs="Times New Roman"/>
-        </w:rPr>
-      </w:pPr>
-      <w:hyperlink r:id="rId31" w:history="1">
+          <w:rStyle w:val="Hyperlink"/>
+          <w:rFonts w:ascii="Times New Roman" w:hAnsi="Times New Roman" w:cs="Times New Roman"/>
+        </w:rPr>
+      </w:pPr>
+      <w:hyperlink r:id="rId39" w:history="1">
         <w:r>
           <w:rPr>
             <w:rStyle w:val="Hyperlink"/>
@@ -727,6 +2024,140 @@
           <w:t>Charts.js</w:t>
         </w:r>
       </w:hyperlink>
+    </w:p>
+    <w:p>
+      <w:pPr>
+        <w:rPr>
+          <w:rStyle w:val="Hyperlink"/>
+          <w:rFonts w:ascii="Times New Roman" w:hAnsi="Times New Roman" w:cs="Times New Roman"/>
+        </w:rPr>
+      </w:pPr>
+      <w:hyperlink r:id="rId40" w:history="1">
+        <w:r>
+          <w:rPr>
+            <w:rStyle w:val="Hyperlink"/>
+            <w:rFonts w:ascii="Times New Roman" w:hAnsi="Times New Roman" w:cs="Times New Roman"/>
+          </w:rPr>
+          <w:t>Create react component</w:t>
+        </w:r>
+      </w:hyperlink>
+    </w:p>
+    <w:p>
+      <w:pPr>
+        <w:rPr>
+          <w:rStyle w:val="Hyperlink"/>
+          <w:rFonts w:ascii="Times New Roman" w:hAnsi="Times New Roman" w:cs="Times New Roman"/>
+        </w:rPr>
+      </w:pPr>
+      <w:r>
+        <w:rPr>
+          <w:rStyle w:val="Hyperlink"/>
+          <w:rFonts w:ascii="Times New Roman" w:hAnsi="Times New Roman" w:cs="Times New Roman"/>
+          <w:color w:val="000000" w:themeColor="text1"/>
+          <w:u w:val="none"/>
+        </w:rPr>
+        <w:t>****</w:t>
+      </w:r>
+      <w:hyperlink r:id="rId41" w:history="1">
+        <w:r>
+          <w:rPr>
+            <w:rStyle w:val="Hyperlink"/>
+            <w:rFonts w:ascii="Times New Roman" w:hAnsi="Times New Roman" w:cs="Times New Roman"/>
+          </w:rPr>
+          <w:t xml:space="preserve">Generate React CLI </w:t>
+        </w:r>
+        <w:r>
+          <w:rPr>
+            <w:rStyle w:val="Hyperlink"/>
+            <w:rFonts w:ascii="Times New Roman" w:hAnsi="Times New Roman" w:cs="Times New Roman"/>
+          </w:rPr>
+          <w:t>d</w:t>
+        </w:r>
+        <w:r>
+          <w:rPr>
+            <w:rStyle w:val="Hyperlink"/>
+            <w:rFonts w:ascii="Times New Roman" w:hAnsi="Times New Roman" w:cs="Times New Roman"/>
+          </w:rPr>
+          <w:t>ocs</w:t>
+        </w:r>
+      </w:hyperlink>
+    </w:p>
+    <w:p>
+      <w:pPr>
+        <w:rPr>
+          <w:rStyle w:val="Strong"/>
+          <w:rFonts w:ascii="Times New Roman" w:hAnsi="Times New Roman" w:cs="Times New Roman"/>
+          <w:b w:val="0"/>
+          <w:bCs w:val="0"/>
+          <w:color w:val="292929"/>
+        </w:rPr>
+      </w:pPr>
+      <w:hyperlink r:id="rId42" w:history="1">
+        <w:r>
+          <w:rPr>
+            <w:rStyle w:val="Hyperlink"/>
+            <w:rFonts w:ascii="Times New Roman" w:hAnsi="Times New Roman" w:cs="Times New Roman"/>
+          </w:rPr>
+          <w:t>Storing JSON data in React with setState</w:t>
+        </w:r>
+      </w:hyperlink>
+    </w:p>
+    <w:p>
+      <w:pPr>
+        <w:rPr>
+          <w:rFonts w:ascii="Times New Roman" w:hAnsi="Times New Roman" w:cs="Times New Roman"/>
+        </w:rPr>
+      </w:pPr>
+      <w:hyperlink r:id="rId43" w:history="1">
+        <w:r>
+          <w:rPr>
+            <w:rStyle w:val="Hyperlink"/>
+            <w:rFonts w:ascii="Times New Roman" w:hAnsi="Times New Roman" w:cs="Times New Roman"/>
+          </w:rPr>
+          <w:t>Rendering state JSON in React</w:t>
+        </w:r>
+      </w:hyperlink>
+    </w:p>
+    <w:p>
+      <w:pPr>
+        <w:rPr>
+          <w:rFonts w:ascii="Times New Roman" w:hAnsi="Times New Roman" w:cs="Times New Roman"/>
+        </w:rPr>
+      </w:pPr>
+      <w:hyperlink r:id="rId44" w:history="1">
+        <w:r>
+          <w:rPr>
+            <w:rStyle w:val="Hyperlink"/>
+            <w:rFonts w:ascii="Times New Roman" w:hAnsi="Times New Roman" w:cs="Times New Roman"/>
+            <w:bCs/>
+            <w:bdr w:val="none" w:sz="0" w:space="0" w:color="auto" w:frame="1"/>
+          </w:rPr>
+          <w:t>Setting state from firebase database info in react js</w:t>
+        </w:r>
+      </w:hyperlink>
+    </w:p>
+    <w:p>
+      <w:pPr>
+        <w:rPr>
+          <w:rFonts w:ascii="Times New Roman" w:hAnsi="Times New Roman" w:cs="Times New Roman"/>
+        </w:rPr>
+      </w:pPr>
+      <w:hyperlink r:id="rId45" w:history="1">
+        <w:r>
+          <w:rPr>
+            <w:rStyle w:val="Hyperlink"/>
+            <w:rFonts w:ascii="Times New Roman" w:hAnsi="Times New Roman" w:cs="Times New Roman"/>
+          </w:rPr>
+          <w:t>React Component</w:t>
+        </w:r>
+      </w:hyperlink>
+    </w:p>
+    <w:p>
+      <w:pPr>
+        <w:rPr>
+          <w:rFonts w:ascii="Times New Roman" w:hAnsi="Times New Roman" w:cs="Times New Roman"/>
+        </w:rPr>
+      </w:pPr>
     </w:p>
     <w:p>
       <w:pPr>
@@ -757,7 +2188,7 @@
           <w:rFonts w:ascii="Times New Roman" w:eastAsia="Times New Roman" w:hAnsi="Times New Roman" w:cs="Times New Roman"/>
         </w:rPr>
       </w:pPr>
-      <w:hyperlink r:id="rId32" w:history="1">
+      <w:hyperlink r:id="rId46" w:history="1">
         <w:r>
           <w:rPr>
             <w:rFonts w:ascii="Times New Roman" w:eastAsia="Times New Roman" w:hAnsi="Times New Roman" w:cs="Times New Roman"/>
@@ -769,7 +2200,7 @@
       </w:hyperlink>
     </w:p>
     <w:p>
-      <w:hyperlink r:id="rId33" w:history="1">
+      <w:hyperlink r:id="rId47" w:history="1">
         <w:r>
           <w:rPr>
             <w:rStyle w:val="Hyperlink"/>
@@ -784,7 +2215,7 @@
           <w:rFonts w:ascii="Times New Roman" w:eastAsia="Times New Roman" w:hAnsi="Times New Roman" w:cs="Times New Roman"/>
         </w:rPr>
       </w:pPr>
-      <w:hyperlink r:id="rId34" w:history="1">
+      <w:hyperlink r:id="rId48" w:history="1">
         <w:r>
           <w:rPr>
             <w:rFonts w:ascii="Times New Roman" w:eastAsia="Times New Roman" w:hAnsi="Times New Roman" w:cs="Times New Roman"/>
@@ -801,7 +2232,7 @@
           <w:rFonts w:ascii="Times New Roman" w:eastAsia="Times New Roman" w:hAnsi="Times New Roman" w:cs="Times New Roman"/>
         </w:rPr>
       </w:pPr>
-      <w:hyperlink r:id="rId35" w:history="1">
+      <w:hyperlink r:id="rId49" w:history="1">
         <w:r>
           <w:rPr>
             <w:rFonts w:ascii="Times New Roman" w:eastAsia="Times New Roman" w:hAnsi="Times New Roman" w:cs="Times New Roman"/>
@@ -1562,6 +2993,33 @@
       <w:contextualSpacing/>
     </w:pPr>
   </w:style>
+  <w:style w:type="table" w:styleId="TableGrid">
+    <w:name w:val="Table Grid"/>
+    <w:basedOn w:val="TableNormal"/>
+    <w:uiPriority w:val="39"/>
+    <w:rsid w:val="00326DF8"/>
+    <w:tblPr>
+      <w:tblBorders>
+        <w:top w:val="single" w:sz="4" w:space="0" w:color="auto"/>
+        <w:left w:val="single" w:sz="4" w:space="0" w:color="auto"/>
+        <w:bottom w:val="single" w:sz="4" w:space="0" w:color="auto"/>
+        <w:right w:val="single" w:sz="4" w:space="0" w:color="auto"/>
+        <w:insideH w:val="single" w:sz="4" w:space="0" w:color="auto"/>
+        <w:insideV w:val="single" w:sz="4" w:space="0" w:color="auto"/>
+      </w:tblBorders>
+    </w:tblPr>
+  </w:style>
+  <w:style w:type="character" w:styleId="Strong">
+    <w:name w:val="Strong"/>
+    <w:basedOn w:val="DefaultParagraphFont"/>
+    <w:uiPriority w:val="22"/>
+    <w:qFormat/>
+    <w:rsid w:val="0092311D"/>
+    <w:rPr>
+      <w:b/>
+      <w:bCs/>
+    </w:rPr>
+  </w:style>
 </w:styles>
 </file>
 
